--- a/docs/Accessibility4mdFinalProjectReport.docx
+++ b/docs/Accessibility4mdFinalProjectReport.docx
@@ -47,7 +47,13 @@
         </w:r>
       </w:hyperlink>
       <w:r>
-        <w:t xml:space="preserve"> is a type of language that's used to create formatted text using a simple text editor. It's commonly used in many text editing workflows because it's lightweight and easy to use. For example, it's often used for documents in a code repository, like the ReadME.md file. People also use markdown when creating blog posts or webpages because it lets them focus on editing the content instead of worrying about the formatting. The markdown framework automatically transforms the markdown file into an HTML file, making it easier to publish the content online</w:t>
+        <w:t xml:space="preserve"> is a type of language that's used to create formatted text using a simple text editor. It's commonly used in many text editing workflows because it's lightweight and easy to use. For example, it's often used for documents in a code repository, like the R</w:t>
+      </w:r>
+      <w:r>
+        <w:t>EAD</w:t>
+      </w:r>
+      <w:r>
+        <w:t>ME.md file. People also use markdown when creating blog posts or webpages because it lets them focus on editing the content instead of worrying about the formatting. The markdown framework automatically transforms the markdown file into an HTML file, making it easier to publish the content online</w:t>
       </w:r>
       <w:r>
         <w:t xml:space="preserve">. </w:t>
@@ -66,10 +72,7 @@
         <w:t>Two factors inspired this project. Firstly, the second homework assignment</w:t>
       </w:r>
       <w:r>
-        <w:t xml:space="preserve"> </w:t>
-      </w:r>
-      <w:r>
-        <w:t>(</w:t>
+        <w:t xml:space="preserve"> (</w:t>
       </w:r>
       <w:hyperlink r:id="rId8" w:history="1">
         <w:r>
@@ -88,7 +91,13 @@
     </w:p>
     <w:p>
       <w:r>
-        <w:t xml:space="preserve">While exploring accessibility checking tools, we realized that instead of simply separating the publisher and validator (tool), it would be more beneficial to assist the publisher in improving accessibility during their workflow. Combined led to consider examples where we could address accessibility issues at an earlier stage. </w:t>
+        <w:t>While exploring accessibility checking tools, we realized that instead of simply separating the publisher and validator (tool), it would be more beneficial to assist the publisher in improving accessibility</w:t>
+      </w:r>
+      <w:r>
+        <w:t xml:space="preserve"> of the contents</w:t>
+      </w:r>
+      <w:r>
+        <w:t xml:space="preserve"> during their workflow. Combined led to consider examples where we could address accessibility issues at an earlier stage. </w:t>
       </w:r>
     </w:p>
     <w:p>
@@ -128,13 +137,8 @@
         </w:r>
       </w:hyperlink>
       <w:r>
-        <w:t xml:space="preserve">, which allows developers to create accessible applications. However, these APIs primarily target improving the accessibility of GUI applications and not the workflow of producing documents. Nonetheless, it's still beneficial that major programming languages have APIs that support application development with accessibility </w:t>
-      </w:r>
-      <w:proofErr w:type="gramStart"/>
-      <w:r>
-        <w:t>features</w:t>
-      </w:r>
-      <w:proofErr w:type="gramEnd"/>
+        <w:t>, which allows developers to create accessible applications. However, these APIs primarily target improving the accessibility of GUI applications and not the workflow of producing documents. Nonetheless, it's still beneficial that major programming languages have APIs that support application development with accessibility features</w:t>
+      </w:r>
     </w:p>
     <w:p>
       <w:pPr>
@@ -145,31 +149,16 @@
       </w:r>
     </w:p>
     <w:p>
-      <w:r>
-        <w:t>The s</w:t>
-      </w:r>
-      <w:r>
-        <w:t>olution for the promise</w:t>
-      </w:r>
-      <w:r>
-        <w:t xml:space="preserve"> </w:t>
-      </w:r>
-      <w:r>
-        <w:t>is realized</w:t>
-      </w:r>
-      <w:r>
-        <w:t xml:space="preserve"> as a set of extensions that</w:t>
-      </w:r>
-      <w:r>
-        <w:t xml:space="preserve"> handles scenarios individually. </w:t>
-      </w:r>
-    </w:p>
-    <w:p>
-      <w:r>
-        <w:t>Firstly, t</w:t>
-      </w:r>
-      <w:r>
-        <w:t xml:space="preserve">he project starts with identifying and scoping the requirements for the tool. </w:t>
+      <w:pPr>
+        <w:pStyle w:val="Heading3"/>
+      </w:pPr>
+      <w:r>
+        <w:t>Guidelines</w:t>
+      </w:r>
+    </w:p>
+    <w:p>
+      <w:r>
+        <w:t xml:space="preserve">Firstly, the project starts with identifying and scoping the requirements for the tool. </w:t>
       </w:r>
       <w:r>
         <w:t xml:space="preserve">The </w:t>
@@ -208,10 +197,92 @@
       <w:r>
         <w:t xml:space="preserve">main resource to filter out the applicable requirements for this project. </w:t>
       </w:r>
-    </w:p>
-    <w:p>
+      <w:r>
+        <w:t>Here are some baseline guidelines for this project:</w:t>
+      </w:r>
+    </w:p>
+    <w:p>
+      <w:pPr>
+        <w:pStyle w:val="ListParagraph"/>
+        <w:numPr>
+          <w:ilvl w:val="0"/>
+          <w:numId w:val="5"/>
+        </w:numPr>
+      </w:pPr>
       <w:r>
         <w:lastRenderedPageBreak/>
+        <w:t>B.1.1.2 Content Auto-Generation During Authoring Sessions (WCAG): If the authoring tool provides the functionality for automatically generating web content during an authoring session, then at least one of the following is true: (Level A to meet WCAG 2.0 Level A success criteria; Level AA to meet WCAG 2.0 Level A and AA success criteria; Level AAA to meet all WCAG 2.0 success criteria)</w:t>
+      </w:r>
+    </w:p>
+    <w:p>
+      <w:pPr>
+        <w:pStyle w:val="ListParagraph"/>
+        <w:numPr>
+          <w:ilvl w:val="1"/>
+          <w:numId w:val="5"/>
+        </w:numPr>
+      </w:pPr>
+      <w:r>
+        <w:t xml:space="preserve">Accessible: The content is accessible web content (WCAG) without author input; </w:t>
+      </w:r>
+    </w:p>
+    <w:p>
+      <w:pPr>
+        <w:pStyle w:val="ListParagraph"/>
+        <w:numPr>
+          <w:ilvl w:val="0"/>
+          <w:numId w:val="5"/>
+        </w:numPr>
+      </w:pPr>
+      <w:r>
+        <w:t>B.2.4.1 Accessible Template Options (WCAG): If the authoring tool provides templates, then there are accessible template (WCAG) options for a range of template uses. (Level A to meet WCAG 2.0 Level A success criteria; Level AA to meet WCAG 2.0 Level A and AA success criteria; Level AAA to meet all WCAG 2.0 success criteria)</w:t>
+      </w:r>
+    </w:p>
+    <w:p>
+      <w:pPr>
+        <w:pStyle w:val="ListParagraph"/>
+        <w:numPr>
+          <w:ilvl w:val="0"/>
+          <w:numId w:val="5"/>
+        </w:numPr>
+      </w:pPr>
+      <w:r>
+        <w:t>B.2.3.2 Automating Repair of Text Alternatives: The authoring tool does not attempt to repair text alternatives for non-text content or the following are all true: (Level A)</w:t>
+      </w:r>
+    </w:p>
+    <w:p>
+      <w:pPr>
+        <w:pStyle w:val="ListParagraph"/>
+        <w:numPr>
+          <w:ilvl w:val="0"/>
+          <w:numId w:val="5"/>
+        </w:numPr>
+      </w:pPr>
+      <w:r>
+        <w:t xml:space="preserve">B.3.2.1 Repair Assistance (WCAG): </w:t>
+      </w:r>
+      <w:r>
+        <w:rPr>
+          <w:b/>
+          <w:bCs/>
+          <w:u w:val="single"/>
+        </w:rPr>
+        <w:t>If checking (see Success Criterion B.3.1.1) can detect that a WCAG 2.0 success criterion is not met, then repair suggestion(s) are provided</w:t>
+      </w:r>
+      <w:r>
+        <w:t>: (Level A to meet WCAG 2.0 Level A success criteria; Level AA to meet WCAG 2.0 Level A and AA success criteria; Level AAA to meet all WCAG 2.0 success criteria)</w:t>
+      </w:r>
+    </w:p>
+    <w:p>
+      <w:pPr>
+        <w:pStyle w:val="Heading3"/>
+      </w:pPr>
+      <w:r>
+        <w:t>High-level Implementation</w:t>
+      </w:r>
+    </w:p>
+    <w:p>
+      <w:r>
         <w:t xml:space="preserve">Once defining the scope of </w:t>
       </w:r>
       <w:r>
@@ -286,6 +357,9 @@
     </w:p>
     <w:p>
       <w:r>
+        <w:t xml:space="preserve">The solution for the promise is realized as a set of extensions that handles accessibility scenarios individually. </w:t>
+      </w:r>
+      <w:r>
         <w:t>The implementation highlighted three aspects</w:t>
       </w:r>
       <w:r>
@@ -339,6 +413,9 @@
     </w:p>
     <w:p>
       <w:r>
+        <w:rPr>
+          <w:noProof/>
+        </w:rPr>
         <w:drawing>
           <wp:inline distT="0" distB="0" distL="0" distR="0" wp14:anchorId="67622B6C" wp14:editId="1D2FD186">
             <wp:extent cx="5943600" cy="172720"/>
@@ -389,6 +466,9 @@
     </w:p>
     <w:p>
       <w:r>
+        <w:rPr>
+          <w:noProof/>
+        </w:rPr>
         <w:drawing>
           <wp:inline distT="0" distB="0" distL="0" distR="0" wp14:anchorId="2512B30B" wp14:editId="29E9DC5D">
             <wp:extent cx="5943600" cy="135255"/>
@@ -451,15 +531,7 @@
         <w:t xml:space="preserve">The tool </w:t>
       </w:r>
       <w:r>
-        <w:t xml:space="preserve">also demonstrates that we can add the markdown syntax to add the attributes in the produced HTML content. The tool allows a new syntax, a pair of ==, in the markdown. When an author </w:t>
-      </w:r>
-      <w:proofErr w:type="gramStart"/>
-      <w:r>
-        <w:t>use</w:t>
-      </w:r>
-      <w:proofErr w:type="gramEnd"/>
-      <w:r>
-        <w:t xml:space="preserve"> the syntax, the element in HTLM will have a role attributes.</w:t>
+        <w:t>also demonstrates that we can add the markdown syntax to add the attributes in the produced HTML content. The tool allows a new syntax, a pair of ==, in the markdown. When an author use the syntax, the element in HTLM will have a role attributes.</w:t>
       </w:r>
     </w:p>
     <w:tbl>
@@ -525,6 +597,7 @@
               <w:jc w:val="center"/>
             </w:pPr>
             <w:r>
+              <w:lastRenderedPageBreak/>
               <w:t>HTML</w:t>
             </w:r>
           </w:p>
@@ -659,42 +732,10 @@
         <w:t>implemented:</w:t>
       </w:r>
       <w:r>
-        <w:t xml:space="preserve"> </w:t>
-      </w:r>
-      <w:proofErr w:type="spellStart"/>
-      <w:r>
-        <w:t>AreaTableExtension</w:t>
-      </w:r>
-      <w:proofErr w:type="spellEnd"/>
-      <w:r>
-        <w:t xml:space="preserve"> and </w:t>
-      </w:r>
-      <w:proofErr w:type="spellStart"/>
-      <w:r>
-        <w:t>AreaTableIndexExtension</w:t>
-      </w:r>
-      <w:proofErr w:type="spellEnd"/>
-      <w:r>
-        <w:t xml:space="preserve">. </w:t>
-      </w:r>
-      <w:r>
-        <w:t>The first constructs the HTML table and the later decorate the table with area-</w:t>
-      </w:r>
-      <w:proofErr w:type="spellStart"/>
-      <w:r>
-        <w:t>rowcount</w:t>
-      </w:r>
-      <w:proofErr w:type="spellEnd"/>
-      <w:r>
-        <w:t>, area-</w:t>
-      </w:r>
-      <w:proofErr w:type="spellStart"/>
-      <w:r>
-        <w:t>rowindex</w:t>
-      </w:r>
-      <w:proofErr w:type="spellEnd"/>
-      <w:r>
-        <w:t xml:space="preserve">, and role. </w:t>
+        <w:t xml:space="preserve"> AreaTableExtension and AreaTableIndexExtension. </w:t>
+      </w:r>
+      <w:r>
+        <w:t xml:space="preserve">The first constructs the HTML table and the later decorate the table with area-rowcount, area-rowindex, and role. </w:t>
       </w:r>
     </w:p>
     <w:tbl>
@@ -736,7 +777,7 @@
           <w:p>
             <w:pPr>
               <w:shd w:val="clear" w:color="auto" w:fill="1E1E1E"/>
-              <w:spacing w:after="0" w:line="285" w:lineRule="atLeast"/>
+              <w:spacing w:line="285" w:lineRule="atLeast"/>
               <w:rPr>
                 <w:rFonts w:ascii="Consolas" w:eastAsia="Times New Roman" w:hAnsi="Consolas" w:cs="Times New Roman"/>
                 <w:color w:val="D4D4D4"/>
@@ -849,7 +890,7 @@
           <w:p>
             <w:pPr>
               <w:shd w:val="clear" w:color="auto" w:fill="1E1E1E"/>
-              <w:spacing w:after="0" w:line="285" w:lineRule="atLeast"/>
+              <w:spacing w:line="285" w:lineRule="atLeast"/>
               <w:rPr>
                 <w:rFonts w:ascii="Consolas" w:eastAsia="Times New Roman" w:hAnsi="Consolas" w:cs="Times New Roman"/>
                 <w:color w:val="D4D4D4"/>
@@ -891,19 +932,8 @@
                 <w:sz w:val="20"/>
                 <w:szCs w:val="20"/>
               </w:rPr>
-              <w:t>aria-</w:t>
-            </w:r>
-            <w:proofErr w:type="spellStart"/>
-            <w:r>
-              <w:rPr>
-                <w:rFonts w:ascii="Consolas" w:eastAsia="Times New Roman" w:hAnsi="Consolas" w:cs="Times New Roman"/>
-                <w:color w:val="9CDCFE"/>
-                <w:sz w:val="20"/>
-                <w:szCs w:val="20"/>
-              </w:rPr>
-              <w:t>rowcount</w:t>
-            </w:r>
-            <w:proofErr w:type="spellEnd"/>
+              <w:t>aria-rowcount</w:t>
+            </w:r>
             <w:r>
               <w:rPr>
                 <w:rFonts w:ascii="Consolas" w:eastAsia="Times New Roman" w:hAnsi="Consolas" w:cs="Times New Roman"/>
@@ -997,7 +1027,6 @@
               </w:rPr>
               <w:t>&lt;</w:t>
             </w:r>
-            <w:proofErr w:type="spellStart"/>
             <w:r>
               <w:rPr>
                 <w:rFonts w:ascii="Consolas" w:eastAsia="Times New Roman" w:hAnsi="Consolas" w:cs="Times New Roman"/>
@@ -1007,7 +1036,6 @@
               </w:rPr>
               <w:t>thead</w:t>
             </w:r>
-            <w:proofErr w:type="spellEnd"/>
             <w:r>
               <w:rPr>
                 <w:rFonts w:ascii="Consolas" w:eastAsia="Times New Roman" w:hAnsi="Consolas" w:cs="Times New Roman"/>
@@ -1042,27 +1070,7 @@
                 <w:sz w:val="20"/>
                 <w:szCs w:val="20"/>
               </w:rPr>
-              <w:t>"</w:t>
-            </w:r>
-            <w:proofErr w:type="spellStart"/>
-            <w:r>
-              <w:rPr>
-                <w:rFonts w:ascii="Consolas" w:eastAsia="Times New Roman" w:hAnsi="Consolas" w:cs="Times New Roman"/>
-                <w:color w:val="CE9178"/>
-                <w:sz w:val="20"/>
-                <w:szCs w:val="20"/>
-              </w:rPr>
-              <w:t>rowgroup</w:t>
-            </w:r>
-            <w:proofErr w:type="spellEnd"/>
-            <w:r>
-              <w:rPr>
-                <w:rFonts w:ascii="Consolas" w:eastAsia="Times New Roman" w:hAnsi="Consolas" w:cs="Times New Roman"/>
-                <w:color w:val="CE9178"/>
-                <w:sz w:val="20"/>
-                <w:szCs w:val="20"/>
-              </w:rPr>
-              <w:t>"</w:t>
+              <w:t>"rowgroup"</w:t>
             </w:r>
             <w:r>
               <w:rPr>
@@ -1128,19 +1136,8 @@
                 <w:sz w:val="20"/>
                 <w:szCs w:val="20"/>
               </w:rPr>
-              <w:t>aria-</w:t>
-            </w:r>
-            <w:proofErr w:type="spellStart"/>
-            <w:r>
-              <w:rPr>
-                <w:rFonts w:ascii="Consolas" w:eastAsia="Times New Roman" w:hAnsi="Consolas" w:cs="Times New Roman"/>
-                <w:color w:val="9CDCFE"/>
-                <w:sz w:val="20"/>
-                <w:szCs w:val="20"/>
-              </w:rPr>
-              <w:t>rowindex</w:t>
-            </w:r>
-            <w:proofErr w:type="spellEnd"/>
+              <w:t>aria-rowindex</w:t>
+            </w:r>
             <w:r>
               <w:rPr>
                 <w:rFonts w:ascii="Consolas" w:eastAsia="Times New Roman" w:hAnsi="Consolas" w:cs="Times New Roman"/>
@@ -1234,7 +1231,6 @@
               </w:rPr>
               <w:t>&lt;</w:t>
             </w:r>
-            <w:proofErr w:type="spellStart"/>
             <w:r>
               <w:rPr>
                 <w:rFonts w:ascii="Consolas" w:eastAsia="Times New Roman" w:hAnsi="Consolas" w:cs="Times New Roman"/>
@@ -1244,7 +1240,6 @@
               </w:rPr>
               <w:t>th</w:t>
             </w:r>
-            <w:proofErr w:type="spellEnd"/>
             <w:r>
               <w:rPr>
                 <w:rFonts w:ascii="Consolas" w:eastAsia="Times New Roman" w:hAnsi="Consolas" w:cs="Times New Roman"/>
@@ -1279,27 +1274,7 @@
                 <w:sz w:val="20"/>
                 <w:szCs w:val="20"/>
               </w:rPr>
-              <w:t>"</w:t>
-            </w:r>
-            <w:proofErr w:type="spellStart"/>
-            <w:r>
-              <w:rPr>
-                <w:rFonts w:ascii="Consolas" w:eastAsia="Times New Roman" w:hAnsi="Consolas" w:cs="Times New Roman"/>
-                <w:color w:val="CE9178"/>
-                <w:sz w:val="20"/>
-                <w:szCs w:val="20"/>
-              </w:rPr>
-              <w:t>columnheader</w:t>
-            </w:r>
-            <w:proofErr w:type="spellEnd"/>
-            <w:r>
-              <w:rPr>
-                <w:rFonts w:ascii="Consolas" w:eastAsia="Times New Roman" w:hAnsi="Consolas" w:cs="Times New Roman"/>
-                <w:color w:val="CE9178"/>
-                <w:sz w:val="20"/>
-                <w:szCs w:val="20"/>
-              </w:rPr>
-              <w:t>"</w:t>
+              <w:t>"columnheader"</w:t>
             </w:r>
             <w:r>
               <w:rPr>
@@ -1328,7 +1303,6 @@
               </w:rPr>
               <w:t>&lt;/</w:t>
             </w:r>
-            <w:proofErr w:type="spellStart"/>
             <w:r>
               <w:rPr>
                 <w:rFonts w:ascii="Consolas" w:eastAsia="Times New Roman" w:hAnsi="Consolas" w:cs="Times New Roman"/>
@@ -1338,7 +1312,6 @@
               </w:rPr>
               <w:t>th</w:t>
             </w:r>
-            <w:proofErr w:type="spellEnd"/>
             <w:r>
               <w:rPr>
                 <w:rFonts w:ascii="Consolas" w:eastAsia="Times New Roman" w:hAnsi="Consolas" w:cs="Times New Roman"/>
@@ -1378,7 +1351,6 @@
               </w:rPr>
               <w:t>&lt;</w:t>
             </w:r>
-            <w:proofErr w:type="spellStart"/>
             <w:r>
               <w:rPr>
                 <w:rFonts w:ascii="Consolas" w:eastAsia="Times New Roman" w:hAnsi="Consolas" w:cs="Times New Roman"/>
@@ -1388,7 +1360,6 @@
               </w:rPr>
               <w:t>th</w:t>
             </w:r>
-            <w:proofErr w:type="spellEnd"/>
             <w:r>
               <w:rPr>
                 <w:rFonts w:ascii="Consolas" w:eastAsia="Times New Roman" w:hAnsi="Consolas" w:cs="Times New Roman"/>
@@ -1423,27 +1394,7 @@
                 <w:sz w:val="20"/>
                 <w:szCs w:val="20"/>
               </w:rPr>
-              <w:t>"</w:t>
-            </w:r>
-            <w:proofErr w:type="spellStart"/>
-            <w:r>
-              <w:rPr>
-                <w:rFonts w:ascii="Consolas" w:eastAsia="Times New Roman" w:hAnsi="Consolas" w:cs="Times New Roman"/>
-                <w:color w:val="CE9178"/>
-                <w:sz w:val="20"/>
-                <w:szCs w:val="20"/>
-              </w:rPr>
-              <w:t>columnheader</w:t>
-            </w:r>
-            <w:proofErr w:type="spellEnd"/>
-            <w:r>
-              <w:rPr>
-                <w:rFonts w:ascii="Consolas" w:eastAsia="Times New Roman" w:hAnsi="Consolas" w:cs="Times New Roman"/>
-                <w:color w:val="CE9178"/>
-                <w:sz w:val="20"/>
-                <w:szCs w:val="20"/>
-              </w:rPr>
-              <w:t>"</w:t>
+              <w:t>"columnheader"</w:t>
             </w:r>
             <w:r>
               <w:rPr>
@@ -1472,7 +1423,6 @@
               </w:rPr>
               <w:t>&lt;/</w:t>
             </w:r>
-            <w:proofErr w:type="spellStart"/>
             <w:r>
               <w:rPr>
                 <w:rFonts w:ascii="Consolas" w:eastAsia="Times New Roman" w:hAnsi="Consolas" w:cs="Times New Roman"/>
@@ -1482,7 +1432,6 @@
               </w:rPr>
               <w:t>th</w:t>
             </w:r>
-            <w:proofErr w:type="spellEnd"/>
             <w:r>
               <w:rPr>
                 <w:rFonts w:ascii="Consolas" w:eastAsia="Times New Roman" w:hAnsi="Consolas" w:cs="Times New Roman"/>
@@ -1570,7 +1519,6 @@
               </w:rPr>
               <w:t>&lt;/</w:t>
             </w:r>
-            <w:proofErr w:type="spellStart"/>
             <w:r>
               <w:rPr>
                 <w:rFonts w:ascii="Consolas" w:eastAsia="Times New Roman" w:hAnsi="Consolas" w:cs="Times New Roman"/>
@@ -1580,7 +1528,6 @@
               </w:rPr>
               <w:t>thead</w:t>
             </w:r>
-            <w:proofErr w:type="spellEnd"/>
             <w:r>
               <w:rPr>
                 <w:rFonts w:ascii="Consolas" w:eastAsia="Times New Roman" w:hAnsi="Consolas" w:cs="Times New Roman"/>
@@ -1620,7 +1567,6 @@
               </w:rPr>
               <w:t>&lt;</w:t>
             </w:r>
-            <w:proofErr w:type="spellStart"/>
             <w:r>
               <w:rPr>
                 <w:rFonts w:ascii="Consolas" w:eastAsia="Times New Roman" w:hAnsi="Consolas" w:cs="Times New Roman"/>
@@ -1630,7 +1576,6 @@
               </w:rPr>
               <w:t>tbody</w:t>
             </w:r>
-            <w:proofErr w:type="spellEnd"/>
             <w:r>
               <w:rPr>
                 <w:rFonts w:ascii="Consolas" w:eastAsia="Times New Roman" w:hAnsi="Consolas" w:cs="Times New Roman"/>
@@ -1665,27 +1610,7 @@
                 <w:sz w:val="20"/>
                 <w:szCs w:val="20"/>
               </w:rPr>
-              <w:t>"</w:t>
-            </w:r>
-            <w:proofErr w:type="spellStart"/>
-            <w:r>
-              <w:rPr>
-                <w:rFonts w:ascii="Consolas" w:eastAsia="Times New Roman" w:hAnsi="Consolas" w:cs="Times New Roman"/>
-                <w:color w:val="CE9178"/>
-                <w:sz w:val="20"/>
-                <w:szCs w:val="20"/>
-              </w:rPr>
-              <w:t>rowgroup</w:t>
-            </w:r>
-            <w:proofErr w:type="spellEnd"/>
-            <w:r>
-              <w:rPr>
-                <w:rFonts w:ascii="Consolas" w:eastAsia="Times New Roman" w:hAnsi="Consolas" w:cs="Times New Roman"/>
-                <w:color w:val="CE9178"/>
-                <w:sz w:val="20"/>
-                <w:szCs w:val="20"/>
-              </w:rPr>
-              <w:t>"</w:t>
+              <w:t>"rowgroup"</w:t>
             </w:r>
             <w:r>
               <w:rPr>
@@ -1715,7 +1640,6 @@
                 <w:sz w:val="20"/>
                 <w:szCs w:val="20"/>
               </w:rPr>
-              <w:lastRenderedPageBreak/>
               <w:t xml:space="preserve">        </w:t>
             </w:r>
             <w:r>
@@ -1752,19 +1676,8 @@
                 <w:sz w:val="20"/>
                 <w:szCs w:val="20"/>
               </w:rPr>
-              <w:t>aria-</w:t>
-            </w:r>
-            <w:proofErr w:type="spellStart"/>
-            <w:r>
-              <w:rPr>
-                <w:rFonts w:ascii="Consolas" w:eastAsia="Times New Roman" w:hAnsi="Consolas" w:cs="Times New Roman"/>
-                <w:color w:val="9CDCFE"/>
-                <w:sz w:val="20"/>
-                <w:szCs w:val="20"/>
-              </w:rPr>
-              <w:t>rowindex</w:t>
-            </w:r>
-            <w:proofErr w:type="spellEnd"/>
+              <w:t>aria-rowindex</w:t>
+            </w:r>
             <w:r>
               <w:rPr>
                 <w:rFonts w:ascii="Consolas" w:eastAsia="Times New Roman" w:hAnsi="Consolas" w:cs="Times New Roman"/>
@@ -2171,19 +2084,8 @@
                 <w:sz w:val="20"/>
                 <w:szCs w:val="20"/>
               </w:rPr>
-              <w:t>aria-</w:t>
-            </w:r>
-            <w:proofErr w:type="spellStart"/>
-            <w:r>
-              <w:rPr>
-                <w:rFonts w:ascii="Consolas" w:eastAsia="Times New Roman" w:hAnsi="Consolas" w:cs="Times New Roman"/>
-                <w:color w:val="9CDCFE"/>
-                <w:sz w:val="20"/>
-                <w:szCs w:val="20"/>
-              </w:rPr>
-              <w:t>rowindex</w:t>
-            </w:r>
-            <w:proofErr w:type="spellEnd"/>
+              <w:t>aria-rowindex</w:t>
+            </w:r>
             <w:r>
               <w:rPr>
                 <w:rFonts w:ascii="Consolas" w:eastAsia="Times New Roman" w:hAnsi="Consolas" w:cs="Times New Roman"/>
@@ -2565,7 +2467,6 @@
               </w:rPr>
               <w:t>&lt;/</w:t>
             </w:r>
-            <w:proofErr w:type="spellStart"/>
             <w:r>
               <w:rPr>
                 <w:rFonts w:ascii="Consolas" w:eastAsia="Times New Roman" w:hAnsi="Consolas" w:cs="Times New Roman"/>
@@ -2575,7 +2476,6 @@
               </w:rPr>
               <w:t>tbody</w:t>
             </w:r>
-            <w:proofErr w:type="spellEnd"/>
             <w:r>
               <w:rPr>
                 <w:rFonts w:ascii="Consolas" w:eastAsia="Times New Roman" w:hAnsi="Consolas" w:cs="Times New Roman"/>
@@ -2651,23 +2551,7 @@
         <w:t>accessibility</w:t>
       </w:r>
       <w:r>
-        <w:t xml:space="preserve"> more intensively. For example, </w:t>
-      </w:r>
-      <w:proofErr w:type="spellStart"/>
-      <w:r>
-        <w:t>openCv</w:t>
-      </w:r>
-      <w:proofErr w:type="spellEnd"/>
-      <w:r>
-        <w:t xml:space="preserve"> and </w:t>
-      </w:r>
-      <w:proofErr w:type="spellStart"/>
-      <w:r>
-        <w:t>numpy</w:t>
-      </w:r>
-      <w:proofErr w:type="spellEnd"/>
-      <w:r>
-        <w:t xml:space="preserve"> library allows the tool to check the contrast of the image. </w:t>
+        <w:t xml:space="preserve"> more intensively. For example, openCv and numpy library allows the tool to check the contrast of the image. </w:t>
       </w:r>
     </w:p>
     <w:p>
@@ -2678,15 +2562,7 @@
         <w:t>them</w:t>
       </w:r>
       <w:r>
-        <w:t xml:space="preserve"> with their background. The implementation of the functionality should </w:t>
-      </w:r>
-      <w:proofErr w:type="gramStart"/>
-      <w:r>
-        <w:t>relatively be</w:t>
-      </w:r>
-      <w:proofErr w:type="gramEnd"/>
-      <w:r>
-        <w:t xml:space="preserve"> easy with some robust design.</w:t>
+        <w:t xml:space="preserve"> with their background. The implementation of the functionality should relatively be easy with some robust design.</w:t>
       </w:r>
     </w:p>
     <w:p>
@@ -2711,7 +2587,11 @@
         </w:r>
       </w:hyperlink>
       <w:r>
-        <w:t>. This project targets to influence the authoring markdown workflow by providing the checker and decorator the accessibility. The tool, a set of extensions, understands the gap in the accessibility of the markdown files in authoring and provides feedback or produces decorative output. The tool can be played as a compile-time influencer in the workflow and is an example of how other content producer tools can play a similar role in many cases.</w:t>
+        <w:t>. This project targets to influence the authoring markdown workflow by providing the checker and decorator the accessibility. The tool, a set of extensions, understands the gap in the accessibility of the markdown files in authoring and provides feedback or produces decorative output. The tool can be played as a compile-</w:t>
+      </w:r>
+      <w:r>
+        <w:lastRenderedPageBreak/>
+        <w:t>time influencer in the workflow and is an example of how other content producer tools can play a similar role in many cases.</w:t>
       </w:r>
     </w:p>
     <w:p>
@@ -2741,10 +2621,7 @@
         </w:r>
       </w:hyperlink>
       <w:r>
-        <w:t> markdown preview plugin. It should quickly highlight and output the warning message in the console with potential improvements. The near-real-time feedback would help the author to improve the accessibility of the file</w:t>
-      </w:r>
-      <w:r>
-        <w:t>.</w:t>
+        <w:t> markdown preview plugin. It should quickly highlight and output the warning message in the console with potential improvements. The near-real-time feedback would help the author to improve the accessibility of the file.</w:t>
       </w:r>
       <w:r>
         <w:t xml:space="preserve"> </w:t>
@@ -2760,23 +2637,7 @@
     </w:p>
     <w:p>
       <w:r>
-        <w:t xml:space="preserve">The library is accessible in </w:t>
-      </w:r>
-      <w:proofErr w:type="spellStart"/>
-      <w:r>
-        <w:t>github</w:t>
-      </w:r>
-      <w:proofErr w:type="spellEnd"/>
-      <w:r>
-        <w:t xml:space="preserve"> as a public </w:t>
-      </w:r>
-      <w:proofErr w:type="gramStart"/>
-      <w:r>
-        <w:t>library</w:t>
-      </w:r>
-      <w:proofErr w:type="gramEnd"/>
-      <w:r>
-        <w:t xml:space="preserve"> and </w:t>
+        <w:t xml:space="preserve">The library is accessible in github as a public library and </w:t>
       </w:r>
       <w:r>
         <w:t>we are</w:t>
@@ -2796,11 +2657,7 @@
         <w:pStyle w:val="Heading1"/>
       </w:pPr>
       <w:r>
-        <w:lastRenderedPageBreak/>
-        <w:t>Reference</w:t>
-      </w:r>
-      <w:r>
-        <w:t>s</w:t>
+        <w:t>References</w:t>
       </w:r>
     </w:p>
     <w:p>
@@ -2821,21 +2678,7 @@
           <w:rPr>
             <w:rStyle w:val="Hyperlink"/>
           </w:rPr>
-          <w:t>How to Meet WCAG (</w:t>
-        </w:r>
-        <w:proofErr w:type="spellStart"/>
-        <w:r>
-          <w:rPr>
-            <w:rStyle w:val="Hyperlink"/>
-          </w:rPr>
-          <w:t>Quickref</w:t>
-        </w:r>
-        <w:proofErr w:type="spellEnd"/>
-        <w:r>
-          <w:rPr>
-            <w:rStyle w:val="Hyperlink"/>
-          </w:rPr>
-          <w:t xml:space="preserve"> Reference) (w3.org)</w:t>
+          <w:t>How to Meet WCAG (Quickref Reference) (w3.org)</w:t>
         </w:r>
       </w:hyperlink>
     </w:p>
@@ -2869,21 +2712,7 @@
           <w:rPr>
             <w:rStyle w:val="Hyperlink"/>
           </w:rPr>
-          <w:t xml:space="preserve">Markdown style guide | </w:t>
-        </w:r>
-        <w:proofErr w:type="spellStart"/>
-        <w:r>
-          <w:rPr>
-            <w:rStyle w:val="Hyperlink"/>
-          </w:rPr>
-          <w:t>styleguide</w:t>
-        </w:r>
-        <w:proofErr w:type="spellEnd"/>
-        <w:r>
-          <w:rPr>
-            <w:rStyle w:val="Hyperlink"/>
-          </w:rPr>
-          <w:t xml:space="preserve"> (google.github.io)</w:t>
+          <w:t>Markdown style guide | styleguide (google.github.io)</w:t>
         </w:r>
       </w:hyperlink>
     </w:p>
@@ -2964,15 +2793,7 @@
         <w:t xml:space="preserve">Text Alternatives - </w:t>
       </w:r>
       <w:r>
-        <w:t xml:space="preserve">Provide text alternatives for any non-text content so that it can be changed into other forms people need, such as large print, braille, speech, </w:t>
-      </w:r>
-      <w:proofErr w:type="gramStart"/>
-      <w:r>
-        <w:t>symbols</w:t>
-      </w:r>
-      <w:proofErr w:type="gramEnd"/>
-      <w:r>
-        <w:t xml:space="preserve"> or simpler language.</w:t>
+        <w:t>Provide text alternatives for any non-text content so that it can be changed into other forms people need, such as large print, braille, speech, symbols or simpler language.</w:t>
       </w:r>
     </w:p>
     <w:p>
@@ -3044,6 +2865,7 @@
         <w:ind w:firstLine="720"/>
       </w:pPr>
       <w:r>
+        <w:lastRenderedPageBreak/>
         <w:t>1.4 Distinguishable</w:t>
       </w:r>
     </w:p>
@@ -3164,7 +2986,6 @@
         <w:ind w:left="720"/>
       </w:pPr>
       <w:r>
-        <w:lastRenderedPageBreak/>
         <w:t>The purpose of each link can be determined from the link text alone or from the link text together with its programmatically determined link context, except where the purpose of the link would be ambiguous to users in general.</w:t>
       </w:r>
       <w:r>
@@ -3258,21 +3079,7 @@
           <w:rPr>
             <w:rStyle w:val="Hyperlink"/>
           </w:rPr>
-          <w:t xml:space="preserve">GitHub - </w:t>
-        </w:r>
-        <w:proofErr w:type="spellStart"/>
-        <w:r>
-          <w:rPr>
-            <w:rStyle w:val="Hyperlink"/>
-          </w:rPr>
-          <w:t>philgooch</w:t>
-        </w:r>
-        <w:proofErr w:type="spellEnd"/>
-        <w:r>
-          <w:rPr>
-            <w:rStyle w:val="Hyperlink"/>
-          </w:rPr>
-          <w:t>/abbreviation-extraction: Python3 implementation of the Schwartz-Hearst algorithm for extracting abbreviation-definition pairs</w:t>
+          <w:t>GitHub - philgooch/abbreviation-extraction: Python3 implementation of the Schwartz-Hearst algorithm for extracting abbreviation-definition pairs</w:t>
         </w:r>
       </w:hyperlink>
     </w:p>
@@ -3285,49 +3092,7 @@
           <w:rPr>
             <w:rStyle w:val="Hyperlink"/>
           </w:rPr>
-          <w:t xml:space="preserve">GitHub - </w:t>
-        </w:r>
-        <w:proofErr w:type="spellStart"/>
-        <w:r>
-          <w:rPr>
-            <w:rStyle w:val="Hyperlink"/>
-          </w:rPr>
-          <w:t>allenai</w:t>
-        </w:r>
-        <w:proofErr w:type="spellEnd"/>
-        <w:r>
-          <w:rPr>
-            <w:rStyle w:val="Hyperlink"/>
-          </w:rPr>
-          <w:t>/</w:t>
-        </w:r>
-        <w:proofErr w:type="spellStart"/>
-        <w:r>
-          <w:rPr>
-            <w:rStyle w:val="Hyperlink"/>
-          </w:rPr>
-          <w:t>scispacy</w:t>
-        </w:r>
-        <w:proofErr w:type="spellEnd"/>
-        <w:r>
-          <w:rPr>
-            <w:rStyle w:val="Hyperlink"/>
-          </w:rPr>
-          <w:t xml:space="preserve">: A full </w:t>
-        </w:r>
-        <w:proofErr w:type="spellStart"/>
-        <w:r>
-          <w:rPr>
-            <w:rStyle w:val="Hyperlink"/>
-          </w:rPr>
-          <w:t>spaCy</w:t>
-        </w:r>
-        <w:proofErr w:type="spellEnd"/>
-        <w:r>
-          <w:rPr>
-            <w:rStyle w:val="Hyperlink"/>
-          </w:rPr>
-          <w:t xml:space="preserve"> pipeline and models for scientific/biomedical documents.</w:t>
+          <w:t>GitHub - allenai/scispacy: A full spaCy pipeline and models for scientific/biomedical documents.</w:t>
         </w:r>
       </w:hyperlink>
     </w:p>
@@ -3372,6 +3137,7 @@
         <w:pStyle w:val="Heading1"/>
       </w:pPr>
       <w:r>
+        <w:lastRenderedPageBreak/>
         <w:t xml:space="preserve">Appendix II. </w:t>
       </w:r>
       <w:r>
@@ -3778,6 +3544,208 @@
     </w:lvl>
   </w:abstractNum>
   <w:abstractNum w:abstractNumId="1" w15:restartNumberingAfterBreak="0">
+    <w:nsid w:val="440C526A"/>
+    <w:multiLevelType w:val="hybridMultilevel"/>
+    <w:tmpl w:val="CA162AC4"/>
+    <w:lvl w:ilvl="0" w:tplc="04090001">
+      <w:start w:val="1"/>
+      <w:numFmt w:val="bullet"/>
+      <w:lvlText w:val=""/>
+      <w:lvlJc w:val="left"/>
+      <w:pPr>
+        <w:ind w:left="720" w:hanging="360"/>
+      </w:pPr>
+      <w:rPr>
+        <w:rFonts w:ascii="Symbol" w:hAnsi="Symbol" w:hint="default"/>
+      </w:rPr>
+    </w:lvl>
+    <w:lvl w:ilvl="1" w:tplc="04090003">
+      <w:start w:val="1"/>
+      <w:numFmt w:val="bullet"/>
+      <w:lvlText w:val="o"/>
+      <w:lvlJc w:val="left"/>
+      <w:pPr>
+        <w:ind w:left="1440" w:hanging="360"/>
+      </w:pPr>
+      <w:rPr>
+        <w:rFonts w:ascii="Courier New" w:hAnsi="Courier New" w:cs="Courier New" w:hint="default"/>
+      </w:rPr>
+    </w:lvl>
+    <w:lvl w:ilvl="2" w:tplc="04090005" w:tentative="1">
+      <w:start w:val="1"/>
+      <w:numFmt w:val="bullet"/>
+      <w:lvlText w:val=""/>
+      <w:lvlJc w:val="left"/>
+      <w:pPr>
+        <w:ind w:left="2160" w:hanging="360"/>
+      </w:pPr>
+      <w:rPr>
+        <w:rFonts w:ascii="Wingdings" w:hAnsi="Wingdings" w:hint="default"/>
+      </w:rPr>
+    </w:lvl>
+    <w:lvl w:ilvl="3" w:tplc="04090001" w:tentative="1">
+      <w:start w:val="1"/>
+      <w:numFmt w:val="bullet"/>
+      <w:lvlText w:val=""/>
+      <w:lvlJc w:val="left"/>
+      <w:pPr>
+        <w:ind w:left="2880" w:hanging="360"/>
+      </w:pPr>
+      <w:rPr>
+        <w:rFonts w:ascii="Symbol" w:hAnsi="Symbol" w:hint="default"/>
+      </w:rPr>
+    </w:lvl>
+    <w:lvl w:ilvl="4" w:tplc="04090003" w:tentative="1">
+      <w:start w:val="1"/>
+      <w:numFmt w:val="bullet"/>
+      <w:lvlText w:val="o"/>
+      <w:lvlJc w:val="left"/>
+      <w:pPr>
+        <w:ind w:left="3600" w:hanging="360"/>
+      </w:pPr>
+      <w:rPr>
+        <w:rFonts w:ascii="Courier New" w:hAnsi="Courier New" w:cs="Courier New" w:hint="default"/>
+      </w:rPr>
+    </w:lvl>
+    <w:lvl w:ilvl="5" w:tplc="04090005" w:tentative="1">
+      <w:start w:val="1"/>
+      <w:numFmt w:val="bullet"/>
+      <w:lvlText w:val=""/>
+      <w:lvlJc w:val="left"/>
+      <w:pPr>
+        <w:ind w:left="4320" w:hanging="360"/>
+      </w:pPr>
+      <w:rPr>
+        <w:rFonts w:ascii="Wingdings" w:hAnsi="Wingdings" w:hint="default"/>
+      </w:rPr>
+    </w:lvl>
+    <w:lvl w:ilvl="6" w:tplc="04090001" w:tentative="1">
+      <w:start w:val="1"/>
+      <w:numFmt w:val="bullet"/>
+      <w:lvlText w:val=""/>
+      <w:lvlJc w:val="left"/>
+      <w:pPr>
+        <w:ind w:left="5040" w:hanging="360"/>
+      </w:pPr>
+      <w:rPr>
+        <w:rFonts w:ascii="Symbol" w:hAnsi="Symbol" w:hint="default"/>
+      </w:rPr>
+    </w:lvl>
+    <w:lvl w:ilvl="7" w:tplc="04090003" w:tentative="1">
+      <w:start w:val="1"/>
+      <w:numFmt w:val="bullet"/>
+      <w:lvlText w:val="o"/>
+      <w:lvlJc w:val="left"/>
+      <w:pPr>
+        <w:ind w:left="5760" w:hanging="360"/>
+      </w:pPr>
+      <w:rPr>
+        <w:rFonts w:ascii="Courier New" w:hAnsi="Courier New" w:cs="Courier New" w:hint="default"/>
+      </w:rPr>
+    </w:lvl>
+    <w:lvl w:ilvl="8" w:tplc="04090005" w:tentative="1">
+      <w:start w:val="1"/>
+      <w:numFmt w:val="bullet"/>
+      <w:lvlText w:val=""/>
+      <w:lvlJc w:val="left"/>
+      <w:pPr>
+        <w:ind w:left="6480" w:hanging="360"/>
+      </w:pPr>
+      <w:rPr>
+        <w:rFonts w:ascii="Wingdings" w:hAnsi="Wingdings" w:hint="default"/>
+      </w:rPr>
+    </w:lvl>
+  </w:abstractNum>
+  <w:abstractNum w:abstractNumId="2" w15:restartNumberingAfterBreak="0">
+    <w:nsid w:val="47246759"/>
+    <w:multiLevelType w:val="hybridMultilevel"/>
+    <w:tmpl w:val="D090A9A4"/>
+    <w:lvl w:ilvl="0" w:tplc="23F25726">
+      <w:start w:val="1"/>
+      <w:numFmt w:val="lowerLetter"/>
+      <w:lvlText w:val="(%1)"/>
+      <w:lvlJc w:val="left"/>
+      <w:pPr>
+        <w:ind w:left="720" w:hanging="360"/>
+      </w:pPr>
+      <w:rPr>
+        <w:rFonts w:hint="default"/>
+      </w:rPr>
+    </w:lvl>
+    <w:lvl w:ilvl="1" w:tplc="04090019" w:tentative="1">
+      <w:start w:val="1"/>
+      <w:numFmt w:val="lowerLetter"/>
+      <w:lvlText w:val="%2."/>
+      <w:lvlJc w:val="left"/>
+      <w:pPr>
+        <w:ind w:left="1440" w:hanging="360"/>
+      </w:pPr>
+    </w:lvl>
+    <w:lvl w:ilvl="2" w:tplc="0409001B" w:tentative="1">
+      <w:start w:val="1"/>
+      <w:numFmt w:val="lowerRoman"/>
+      <w:lvlText w:val="%3."/>
+      <w:lvlJc w:val="right"/>
+      <w:pPr>
+        <w:ind w:left="2160" w:hanging="180"/>
+      </w:pPr>
+    </w:lvl>
+    <w:lvl w:ilvl="3" w:tplc="0409000F" w:tentative="1">
+      <w:start w:val="1"/>
+      <w:numFmt w:val="decimal"/>
+      <w:lvlText w:val="%4."/>
+      <w:lvlJc w:val="left"/>
+      <w:pPr>
+        <w:ind w:left="2880" w:hanging="360"/>
+      </w:pPr>
+    </w:lvl>
+    <w:lvl w:ilvl="4" w:tplc="04090019" w:tentative="1">
+      <w:start w:val="1"/>
+      <w:numFmt w:val="lowerLetter"/>
+      <w:lvlText w:val="%5."/>
+      <w:lvlJc w:val="left"/>
+      <w:pPr>
+        <w:ind w:left="3600" w:hanging="360"/>
+      </w:pPr>
+    </w:lvl>
+    <w:lvl w:ilvl="5" w:tplc="0409001B" w:tentative="1">
+      <w:start w:val="1"/>
+      <w:numFmt w:val="lowerRoman"/>
+      <w:lvlText w:val="%6."/>
+      <w:lvlJc w:val="right"/>
+      <w:pPr>
+        <w:ind w:left="4320" w:hanging="180"/>
+      </w:pPr>
+    </w:lvl>
+    <w:lvl w:ilvl="6" w:tplc="0409000F" w:tentative="1">
+      <w:start w:val="1"/>
+      <w:numFmt w:val="decimal"/>
+      <w:lvlText w:val="%7."/>
+      <w:lvlJc w:val="left"/>
+      <w:pPr>
+        <w:ind w:left="5040" w:hanging="360"/>
+      </w:pPr>
+    </w:lvl>
+    <w:lvl w:ilvl="7" w:tplc="04090019" w:tentative="1">
+      <w:start w:val="1"/>
+      <w:numFmt w:val="lowerLetter"/>
+      <w:lvlText w:val="%8."/>
+      <w:lvlJc w:val="left"/>
+      <w:pPr>
+        <w:ind w:left="5760" w:hanging="360"/>
+      </w:pPr>
+    </w:lvl>
+    <w:lvl w:ilvl="8" w:tplc="0409001B" w:tentative="1">
+      <w:start w:val="1"/>
+      <w:numFmt w:val="lowerRoman"/>
+      <w:lvlText w:val="%9."/>
+      <w:lvlJc w:val="right"/>
+      <w:pPr>
+        <w:ind w:left="6480" w:hanging="180"/>
+      </w:pPr>
+    </w:lvl>
+  </w:abstractNum>
+  <w:abstractNum w:abstractNumId="3" w15:restartNumberingAfterBreak="0">
     <w:nsid w:val="4B7B026F"/>
     <w:multiLevelType w:val="hybridMultilevel"/>
     <w:tmpl w:val="126E5978"/>
@@ -3890,7 +3858,7 @@
       </w:rPr>
     </w:lvl>
   </w:abstractNum>
-  <w:abstractNum w:abstractNumId="2" w15:restartNumberingAfterBreak="0">
+  <w:abstractNum w:abstractNumId="4" w15:restartNumberingAfterBreak="0">
     <w:nsid w:val="61205D2E"/>
     <w:multiLevelType w:val="multilevel"/>
     <w:tmpl w:val="E37A7CFC"/>
@@ -4039,7 +4007,7 @@
       </w:rPr>
     </w:lvl>
   </w:abstractNum>
-  <w:abstractNum w:abstractNumId="3" w15:restartNumberingAfterBreak="0">
+  <w:abstractNum w:abstractNumId="5" w15:restartNumberingAfterBreak="0">
     <w:nsid w:val="72B67F34"/>
     <w:multiLevelType w:val="hybridMultilevel"/>
     <w:tmpl w:val="3F90C6EE"/>
@@ -4129,16 +4097,22 @@
     </w:lvl>
   </w:abstractNum>
   <w:num w:numId="1" w16cid:durableId="1226262514">
-    <w:abstractNumId w:val="2"/>
+    <w:abstractNumId w:val="4"/>
   </w:num>
   <w:num w:numId="2" w16cid:durableId="961422031">
-    <w:abstractNumId w:val="1"/>
+    <w:abstractNumId w:val="3"/>
   </w:num>
   <w:num w:numId="3" w16cid:durableId="208960930">
     <w:abstractNumId w:val="0"/>
   </w:num>
   <w:num w:numId="4" w16cid:durableId="1631399618">
-    <w:abstractNumId w:val="3"/>
+    <w:abstractNumId w:val="5"/>
+  </w:num>
+  <w:num w:numId="5" w16cid:durableId="1387609583">
+    <w:abstractNumId w:val="1"/>
+  </w:num>
+  <w:num w:numId="6" w16cid:durableId="1940942348">
+    <w:abstractNumId w:val="2"/>
   </w:num>
 </w:numbering>
 </file>
@@ -4861,6 +4835,37 @@
       <w:szCs w:val="24"/>
     </w:rPr>
   </w:style>
+  <w:style w:type="paragraph" w:styleId="Quote">
+    <w:name w:val="Quote"/>
+    <w:basedOn w:val="Normal"/>
+    <w:next w:val="Normal"/>
+    <w:link w:val="QuoteChar"/>
+    <w:uiPriority w:val="29"/>
+    <w:qFormat/>
+    <w:rsid w:val="009A6A82"/>
+    <w:pPr>
+      <w:spacing w:before="200"/>
+      <w:ind w:left="864" w:right="864"/>
+      <w:jc w:val="center"/>
+    </w:pPr>
+    <w:rPr>
+      <w:i/>
+      <w:iCs/>
+      <w:color w:val="404040" w:themeColor="text1" w:themeTint="BF"/>
+    </w:rPr>
+  </w:style>
+  <w:style w:type="character" w:customStyle="1" w:styleId="QuoteChar">
+    <w:name w:val="Quote Char"/>
+    <w:basedOn w:val="DefaultParagraphFont"/>
+    <w:link w:val="Quote"/>
+    <w:uiPriority w:val="29"/>
+    <w:rsid w:val="009A6A82"/>
+    <w:rPr>
+      <w:i/>
+      <w:iCs/>
+      <w:color w:val="404040" w:themeColor="text1" w:themeTint="BF"/>
+    </w:rPr>
+  </w:style>
 </w:styles>
 </file>
 

--- a/docs/Accessibility4mdFinalProjectReport.docx
+++ b/docs/Accessibility4mdFinalProjectReport.docx
@@ -198,7 +198,35 @@
         <w:t xml:space="preserve">main resource to filter out the applicable requirements for this project. </w:t>
       </w:r>
       <w:r>
-        <w:t>Here are some baseline guidelines for this project:</w:t>
+        <w:lastRenderedPageBreak/>
+        <w:t xml:space="preserve">Here are some </w:t>
+      </w:r>
+      <w:r>
+        <w:t>highlight</w:t>
+      </w:r>
+      <w:r>
+        <w:t xml:space="preserve"> guideline</w:t>
+      </w:r>
+      <w:r>
+        <w:t xml:space="preserve">s </w:t>
+      </w:r>
+      <w:r>
+        <w:t xml:space="preserve">from ATAG </w:t>
+      </w:r>
+      <w:r>
+        <w:t>for this project</w:t>
+      </w:r>
+      <w:r>
+        <w:t xml:space="preserve">. </w:t>
+      </w:r>
+      <w:r>
+        <w:t>The d</w:t>
+      </w:r>
+      <w:r>
+        <w:t>etailed requirements are in the Append</w:t>
+      </w:r>
+      <w:r>
+        <w:t>ix.</w:t>
       </w:r>
     </w:p>
     <w:p>
@@ -210,7 +238,6 @@
         </w:numPr>
       </w:pPr>
       <w:r>
-        <w:lastRenderedPageBreak/>
         <w:t>B.1.1.2 Content Auto-Generation During Authoring Sessions (WCAG): If the authoring tool provides the functionality for automatically generating web content during an authoring session, then at least one of the following is true: (Level A to meet WCAG 2.0 Level A success criteria; Level AA to meet WCAG 2.0 Level A and AA success criteria; Level AAA to meet all WCAG 2.0 success criteria)</w:t>
       </w:r>
     </w:p>
@@ -511,6 +538,7 @@
         <w:pStyle w:val="Heading2"/>
       </w:pPr>
       <w:r>
+        <w:lastRenderedPageBreak/>
         <w:t>New syntax</w:t>
       </w:r>
       <w:r>
@@ -597,7 +625,6 @@
               <w:jc w:val="center"/>
             </w:pPr>
             <w:r>
-              <w:lastRenderedPageBreak/>
               <w:t>HTML</w:t>
             </w:r>
           </w:p>
@@ -732,10 +759,42 @@
         <w:t>implemented:</w:t>
       </w:r>
       <w:r>
-        <w:t xml:space="preserve"> AreaTableExtension and AreaTableIndexExtension. </w:t>
-      </w:r>
-      <w:r>
-        <w:t xml:space="preserve">The first constructs the HTML table and the later decorate the table with area-rowcount, area-rowindex, and role. </w:t>
+        <w:t xml:space="preserve"> </w:t>
+      </w:r>
+      <w:proofErr w:type="spellStart"/>
+      <w:r>
+        <w:t>AreaTableExtension</w:t>
+      </w:r>
+      <w:proofErr w:type="spellEnd"/>
+      <w:r>
+        <w:t xml:space="preserve"> and </w:t>
+      </w:r>
+      <w:proofErr w:type="spellStart"/>
+      <w:r>
+        <w:t>AreaTableIndexExtension</w:t>
+      </w:r>
+      <w:proofErr w:type="spellEnd"/>
+      <w:r>
+        <w:t xml:space="preserve">. </w:t>
+      </w:r>
+      <w:r>
+        <w:t>The first constructs the HTML table and the later decorate the table with area-</w:t>
+      </w:r>
+      <w:proofErr w:type="spellStart"/>
+      <w:r>
+        <w:t>rowcount</w:t>
+      </w:r>
+      <w:proofErr w:type="spellEnd"/>
+      <w:r>
+        <w:t>, area-</w:t>
+      </w:r>
+      <w:proofErr w:type="spellStart"/>
+      <w:r>
+        <w:t>rowindex</w:t>
+      </w:r>
+      <w:proofErr w:type="spellEnd"/>
+      <w:r>
+        <w:t xml:space="preserve">, and role. </w:t>
       </w:r>
     </w:p>
     <w:tbl>
@@ -932,8 +991,19 @@
                 <w:sz w:val="20"/>
                 <w:szCs w:val="20"/>
               </w:rPr>
-              <w:t>aria-rowcount</w:t>
-            </w:r>
+              <w:t>aria-</w:t>
+            </w:r>
+            <w:proofErr w:type="spellStart"/>
+            <w:r>
+              <w:rPr>
+                <w:rFonts w:ascii="Consolas" w:eastAsia="Times New Roman" w:hAnsi="Consolas" w:cs="Times New Roman"/>
+                <w:color w:val="9CDCFE"/>
+                <w:sz w:val="20"/>
+                <w:szCs w:val="20"/>
+              </w:rPr>
+              <w:t>rowcount</w:t>
+            </w:r>
+            <w:proofErr w:type="spellEnd"/>
             <w:r>
               <w:rPr>
                 <w:rFonts w:ascii="Consolas" w:eastAsia="Times New Roman" w:hAnsi="Consolas" w:cs="Times New Roman"/>
@@ -1027,6 +1097,7 @@
               </w:rPr>
               <w:t>&lt;</w:t>
             </w:r>
+            <w:proofErr w:type="spellStart"/>
             <w:r>
               <w:rPr>
                 <w:rFonts w:ascii="Consolas" w:eastAsia="Times New Roman" w:hAnsi="Consolas" w:cs="Times New Roman"/>
@@ -1036,6 +1107,7 @@
               </w:rPr>
               <w:t>thead</w:t>
             </w:r>
+            <w:proofErr w:type="spellEnd"/>
             <w:r>
               <w:rPr>
                 <w:rFonts w:ascii="Consolas" w:eastAsia="Times New Roman" w:hAnsi="Consolas" w:cs="Times New Roman"/>
@@ -1070,7 +1142,27 @@
                 <w:sz w:val="20"/>
                 <w:szCs w:val="20"/>
               </w:rPr>
-              <w:t>"rowgroup"</w:t>
+              <w:t>"</w:t>
+            </w:r>
+            <w:proofErr w:type="spellStart"/>
+            <w:r>
+              <w:rPr>
+                <w:rFonts w:ascii="Consolas" w:eastAsia="Times New Roman" w:hAnsi="Consolas" w:cs="Times New Roman"/>
+                <w:color w:val="CE9178"/>
+                <w:sz w:val="20"/>
+                <w:szCs w:val="20"/>
+              </w:rPr>
+              <w:t>rowgroup</w:t>
+            </w:r>
+            <w:proofErr w:type="spellEnd"/>
+            <w:r>
+              <w:rPr>
+                <w:rFonts w:ascii="Consolas" w:eastAsia="Times New Roman" w:hAnsi="Consolas" w:cs="Times New Roman"/>
+                <w:color w:val="CE9178"/>
+                <w:sz w:val="20"/>
+                <w:szCs w:val="20"/>
+              </w:rPr>
+              <w:t>"</w:t>
             </w:r>
             <w:r>
               <w:rPr>
@@ -1136,8 +1228,19 @@
                 <w:sz w:val="20"/>
                 <w:szCs w:val="20"/>
               </w:rPr>
-              <w:t>aria-rowindex</w:t>
-            </w:r>
+              <w:t>aria-</w:t>
+            </w:r>
+            <w:proofErr w:type="spellStart"/>
+            <w:r>
+              <w:rPr>
+                <w:rFonts w:ascii="Consolas" w:eastAsia="Times New Roman" w:hAnsi="Consolas" w:cs="Times New Roman"/>
+                <w:color w:val="9CDCFE"/>
+                <w:sz w:val="20"/>
+                <w:szCs w:val="20"/>
+              </w:rPr>
+              <w:t>rowindex</w:t>
+            </w:r>
+            <w:proofErr w:type="spellEnd"/>
             <w:r>
               <w:rPr>
                 <w:rFonts w:ascii="Consolas" w:eastAsia="Times New Roman" w:hAnsi="Consolas" w:cs="Times New Roman"/>
@@ -1231,6 +1334,7 @@
               </w:rPr>
               <w:t>&lt;</w:t>
             </w:r>
+            <w:proofErr w:type="spellStart"/>
             <w:r>
               <w:rPr>
                 <w:rFonts w:ascii="Consolas" w:eastAsia="Times New Roman" w:hAnsi="Consolas" w:cs="Times New Roman"/>
@@ -1240,6 +1344,7 @@
               </w:rPr>
               <w:t>th</w:t>
             </w:r>
+            <w:proofErr w:type="spellEnd"/>
             <w:r>
               <w:rPr>
                 <w:rFonts w:ascii="Consolas" w:eastAsia="Times New Roman" w:hAnsi="Consolas" w:cs="Times New Roman"/>
@@ -1274,7 +1379,27 @@
                 <w:sz w:val="20"/>
                 <w:szCs w:val="20"/>
               </w:rPr>
-              <w:t>"columnheader"</w:t>
+              <w:t>"</w:t>
+            </w:r>
+            <w:proofErr w:type="spellStart"/>
+            <w:r>
+              <w:rPr>
+                <w:rFonts w:ascii="Consolas" w:eastAsia="Times New Roman" w:hAnsi="Consolas" w:cs="Times New Roman"/>
+                <w:color w:val="CE9178"/>
+                <w:sz w:val="20"/>
+                <w:szCs w:val="20"/>
+              </w:rPr>
+              <w:t>columnheader</w:t>
+            </w:r>
+            <w:proofErr w:type="spellEnd"/>
+            <w:r>
+              <w:rPr>
+                <w:rFonts w:ascii="Consolas" w:eastAsia="Times New Roman" w:hAnsi="Consolas" w:cs="Times New Roman"/>
+                <w:color w:val="CE9178"/>
+                <w:sz w:val="20"/>
+                <w:szCs w:val="20"/>
+              </w:rPr>
+              <w:t>"</w:t>
             </w:r>
             <w:r>
               <w:rPr>
@@ -1303,6 +1428,7 @@
               </w:rPr>
               <w:t>&lt;/</w:t>
             </w:r>
+            <w:proofErr w:type="spellStart"/>
             <w:r>
               <w:rPr>
                 <w:rFonts w:ascii="Consolas" w:eastAsia="Times New Roman" w:hAnsi="Consolas" w:cs="Times New Roman"/>
@@ -1312,6 +1438,7 @@
               </w:rPr>
               <w:t>th</w:t>
             </w:r>
+            <w:proofErr w:type="spellEnd"/>
             <w:r>
               <w:rPr>
                 <w:rFonts w:ascii="Consolas" w:eastAsia="Times New Roman" w:hAnsi="Consolas" w:cs="Times New Roman"/>
@@ -1351,6 +1478,7 @@
               </w:rPr>
               <w:t>&lt;</w:t>
             </w:r>
+            <w:proofErr w:type="spellStart"/>
             <w:r>
               <w:rPr>
                 <w:rFonts w:ascii="Consolas" w:eastAsia="Times New Roman" w:hAnsi="Consolas" w:cs="Times New Roman"/>
@@ -1360,6 +1488,7 @@
               </w:rPr>
               <w:t>th</w:t>
             </w:r>
+            <w:proofErr w:type="spellEnd"/>
             <w:r>
               <w:rPr>
                 <w:rFonts w:ascii="Consolas" w:eastAsia="Times New Roman" w:hAnsi="Consolas" w:cs="Times New Roman"/>
@@ -1394,7 +1523,27 @@
                 <w:sz w:val="20"/>
                 <w:szCs w:val="20"/>
               </w:rPr>
-              <w:t>"columnheader"</w:t>
+              <w:t>"</w:t>
+            </w:r>
+            <w:proofErr w:type="spellStart"/>
+            <w:r>
+              <w:rPr>
+                <w:rFonts w:ascii="Consolas" w:eastAsia="Times New Roman" w:hAnsi="Consolas" w:cs="Times New Roman"/>
+                <w:color w:val="CE9178"/>
+                <w:sz w:val="20"/>
+                <w:szCs w:val="20"/>
+              </w:rPr>
+              <w:t>columnheader</w:t>
+            </w:r>
+            <w:proofErr w:type="spellEnd"/>
+            <w:r>
+              <w:rPr>
+                <w:rFonts w:ascii="Consolas" w:eastAsia="Times New Roman" w:hAnsi="Consolas" w:cs="Times New Roman"/>
+                <w:color w:val="CE9178"/>
+                <w:sz w:val="20"/>
+                <w:szCs w:val="20"/>
+              </w:rPr>
+              <w:t>"</w:t>
             </w:r>
             <w:r>
               <w:rPr>
@@ -1423,6 +1572,7 @@
               </w:rPr>
               <w:t>&lt;/</w:t>
             </w:r>
+            <w:proofErr w:type="spellStart"/>
             <w:r>
               <w:rPr>
                 <w:rFonts w:ascii="Consolas" w:eastAsia="Times New Roman" w:hAnsi="Consolas" w:cs="Times New Roman"/>
@@ -1432,6 +1582,7 @@
               </w:rPr>
               <w:t>th</w:t>
             </w:r>
+            <w:proofErr w:type="spellEnd"/>
             <w:r>
               <w:rPr>
                 <w:rFonts w:ascii="Consolas" w:eastAsia="Times New Roman" w:hAnsi="Consolas" w:cs="Times New Roman"/>
@@ -1519,6 +1670,7 @@
               </w:rPr>
               <w:t>&lt;/</w:t>
             </w:r>
+            <w:proofErr w:type="spellStart"/>
             <w:r>
               <w:rPr>
                 <w:rFonts w:ascii="Consolas" w:eastAsia="Times New Roman" w:hAnsi="Consolas" w:cs="Times New Roman"/>
@@ -1528,6 +1680,7 @@
               </w:rPr>
               <w:t>thead</w:t>
             </w:r>
+            <w:proofErr w:type="spellEnd"/>
             <w:r>
               <w:rPr>
                 <w:rFonts w:ascii="Consolas" w:eastAsia="Times New Roman" w:hAnsi="Consolas" w:cs="Times New Roman"/>
@@ -1567,6 +1720,7 @@
               </w:rPr>
               <w:t>&lt;</w:t>
             </w:r>
+            <w:proofErr w:type="spellStart"/>
             <w:r>
               <w:rPr>
                 <w:rFonts w:ascii="Consolas" w:eastAsia="Times New Roman" w:hAnsi="Consolas" w:cs="Times New Roman"/>
@@ -1576,6 +1730,7 @@
               </w:rPr>
               <w:t>tbody</w:t>
             </w:r>
+            <w:proofErr w:type="spellEnd"/>
             <w:r>
               <w:rPr>
                 <w:rFonts w:ascii="Consolas" w:eastAsia="Times New Roman" w:hAnsi="Consolas" w:cs="Times New Roman"/>
@@ -1610,7 +1765,27 @@
                 <w:sz w:val="20"/>
                 <w:szCs w:val="20"/>
               </w:rPr>
-              <w:t>"rowgroup"</w:t>
+              <w:t>"</w:t>
+            </w:r>
+            <w:proofErr w:type="spellStart"/>
+            <w:r>
+              <w:rPr>
+                <w:rFonts w:ascii="Consolas" w:eastAsia="Times New Roman" w:hAnsi="Consolas" w:cs="Times New Roman"/>
+                <w:color w:val="CE9178"/>
+                <w:sz w:val="20"/>
+                <w:szCs w:val="20"/>
+              </w:rPr>
+              <w:t>rowgroup</w:t>
+            </w:r>
+            <w:proofErr w:type="spellEnd"/>
+            <w:r>
+              <w:rPr>
+                <w:rFonts w:ascii="Consolas" w:eastAsia="Times New Roman" w:hAnsi="Consolas" w:cs="Times New Roman"/>
+                <w:color w:val="CE9178"/>
+                <w:sz w:val="20"/>
+                <w:szCs w:val="20"/>
+              </w:rPr>
+              <w:t>"</w:t>
             </w:r>
             <w:r>
               <w:rPr>
@@ -1676,8 +1851,19 @@
                 <w:sz w:val="20"/>
                 <w:szCs w:val="20"/>
               </w:rPr>
-              <w:t>aria-rowindex</w:t>
-            </w:r>
+              <w:t>aria-</w:t>
+            </w:r>
+            <w:proofErr w:type="spellStart"/>
+            <w:r>
+              <w:rPr>
+                <w:rFonts w:ascii="Consolas" w:eastAsia="Times New Roman" w:hAnsi="Consolas" w:cs="Times New Roman"/>
+                <w:color w:val="9CDCFE"/>
+                <w:sz w:val="20"/>
+                <w:szCs w:val="20"/>
+              </w:rPr>
+              <w:t>rowindex</w:t>
+            </w:r>
+            <w:proofErr w:type="spellEnd"/>
             <w:r>
               <w:rPr>
                 <w:rFonts w:ascii="Consolas" w:eastAsia="Times New Roman" w:hAnsi="Consolas" w:cs="Times New Roman"/>
@@ -2084,8 +2270,19 @@
                 <w:sz w:val="20"/>
                 <w:szCs w:val="20"/>
               </w:rPr>
-              <w:t>aria-rowindex</w:t>
-            </w:r>
+              <w:t>aria-</w:t>
+            </w:r>
+            <w:proofErr w:type="spellStart"/>
+            <w:r>
+              <w:rPr>
+                <w:rFonts w:ascii="Consolas" w:eastAsia="Times New Roman" w:hAnsi="Consolas" w:cs="Times New Roman"/>
+                <w:color w:val="9CDCFE"/>
+                <w:sz w:val="20"/>
+                <w:szCs w:val="20"/>
+              </w:rPr>
+              <w:t>rowindex</w:t>
+            </w:r>
+            <w:proofErr w:type="spellEnd"/>
             <w:r>
               <w:rPr>
                 <w:rFonts w:ascii="Consolas" w:eastAsia="Times New Roman" w:hAnsi="Consolas" w:cs="Times New Roman"/>
@@ -2467,6 +2664,7 @@
               </w:rPr>
               <w:t>&lt;/</w:t>
             </w:r>
+            <w:proofErr w:type="spellStart"/>
             <w:r>
               <w:rPr>
                 <w:rFonts w:ascii="Consolas" w:eastAsia="Times New Roman" w:hAnsi="Consolas" w:cs="Times New Roman"/>
@@ -2476,6 +2674,7 @@
               </w:rPr>
               <w:t>tbody</w:t>
             </w:r>
+            <w:proofErr w:type="spellEnd"/>
             <w:r>
               <w:rPr>
                 <w:rFonts w:ascii="Consolas" w:eastAsia="Times New Roman" w:hAnsi="Consolas" w:cs="Times New Roman"/>
@@ -2551,7 +2750,23 @@
         <w:t>accessibility</w:t>
       </w:r>
       <w:r>
-        <w:t xml:space="preserve"> more intensively. For example, openCv and numpy library allows the tool to check the contrast of the image. </w:t>
+        <w:t xml:space="preserve"> more intensively. For example, </w:t>
+      </w:r>
+      <w:proofErr w:type="spellStart"/>
+      <w:r>
+        <w:t>openCv</w:t>
+      </w:r>
+      <w:proofErr w:type="spellEnd"/>
+      <w:r>
+        <w:t xml:space="preserve"> and </w:t>
+      </w:r>
+      <w:proofErr w:type="spellStart"/>
+      <w:r>
+        <w:t>numpy</w:t>
+      </w:r>
+      <w:proofErr w:type="spellEnd"/>
+      <w:r>
+        <w:t xml:space="preserve"> library allows the tool to check the contrast of the image. </w:t>
       </w:r>
     </w:p>
     <w:p>
@@ -2570,6 +2785,7 @@
         <w:pStyle w:val="Heading1"/>
       </w:pPr>
       <w:r>
+        <w:lastRenderedPageBreak/>
         <w:t>Disability Justice Perspective</w:t>
       </w:r>
     </w:p>
@@ -2587,11 +2803,7 @@
         </w:r>
       </w:hyperlink>
       <w:r>
-        <w:t>. This project targets to influence the authoring markdown workflow by providing the checker and decorator the accessibility. The tool, a set of extensions, understands the gap in the accessibility of the markdown files in authoring and provides feedback or produces decorative output. The tool can be played as a compile-</w:t>
-      </w:r>
-      <w:r>
-        <w:lastRenderedPageBreak/>
-        <w:t>time influencer in the workflow and is an example of how other content producer tools can play a similar role in many cases.</w:t>
+        <w:t>. This project targets to influence the authoring markdown workflow by providing the checker and decorator the accessibility. The tool, a set of extensions, understands the gap in the accessibility of the markdown files in authoring and provides feedback or produces decorative output. The tool can be played as a compile-time influencer in the workflow and is an example of how other content producer tools can play a similar role in many cases.</w:t>
       </w:r>
     </w:p>
     <w:p>
@@ -2637,7 +2849,15 @@
     </w:p>
     <w:p>
       <w:r>
-        <w:t xml:space="preserve">The library is accessible in github as a public library and </w:t>
+        <w:t xml:space="preserve">The library is accessible in </w:t>
+      </w:r>
+      <w:proofErr w:type="spellStart"/>
+      <w:r>
+        <w:t>github</w:t>
+      </w:r>
+      <w:proofErr w:type="spellEnd"/>
+      <w:r>
+        <w:t xml:space="preserve"> as a public library and </w:t>
       </w:r>
       <w:r>
         <w:t>we are</w:t>
@@ -2678,7 +2898,21 @@
           <w:rPr>
             <w:rStyle w:val="Hyperlink"/>
           </w:rPr>
-          <w:t>How to Meet WCAG (Quickref Reference) (w3.org)</w:t>
+          <w:t>How to Meet WCAG (</w:t>
+        </w:r>
+        <w:proofErr w:type="spellStart"/>
+        <w:r>
+          <w:rPr>
+            <w:rStyle w:val="Hyperlink"/>
+          </w:rPr>
+          <w:t>Quickref</w:t>
+        </w:r>
+        <w:proofErr w:type="spellEnd"/>
+        <w:r>
+          <w:rPr>
+            <w:rStyle w:val="Hyperlink"/>
+          </w:rPr>
+          <w:t xml:space="preserve"> Reference) (w3.org)</w:t>
         </w:r>
       </w:hyperlink>
     </w:p>
@@ -2712,7 +2946,21 @@
           <w:rPr>
             <w:rStyle w:val="Hyperlink"/>
           </w:rPr>
-          <w:t>Markdown style guide | styleguide (google.github.io)</w:t>
+          <w:t xml:space="preserve">Markdown style guide | </w:t>
+        </w:r>
+        <w:proofErr w:type="spellStart"/>
+        <w:r>
+          <w:rPr>
+            <w:rStyle w:val="Hyperlink"/>
+          </w:rPr>
+          <w:t>styleguide</w:t>
+        </w:r>
+        <w:proofErr w:type="spellEnd"/>
+        <w:r>
+          <w:rPr>
+            <w:rStyle w:val="Hyperlink"/>
+          </w:rPr>
+          <w:t xml:space="preserve"> (google.github.io)</w:t>
         </w:r>
       </w:hyperlink>
     </w:p>
@@ -2826,6 +3074,7 @@
         <w:ind w:left="720"/>
       </w:pPr>
       <w:r>
+        <w:lastRenderedPageBreak/>
         <w:t>The tool iterates any links and checks whether the alternative text is provided.</w:t>
       </w:r>
     </w:p>
@@ -2865,7 +3114,6 @@
         <w:ind w:firstLine="720"/>
       </w:pPr>
       <w:r>
-        <w:lastRenderedPageBreak/>
         <w:t>1.4 Distinguishable</w:t>
       </w:r>
     </w:p>
@@ -3079,7 +3327,21 @@
           <w:rPr>
             <w:rStyle w:val="Hyperlink"/>
           </w:rPr>
-          <w:t>GitHub - philgooch/abbreviation-extraction: Python3 implementation of the Schwartz-Hearst algorithm for extracting abbreviation-definition pairs</w:t>
+          <w:t xml:space="preserve">GitHub - </w:t>
+        </w:r>
+        <w:proofErr w:type="spellStart"/>
+        <w:r>
+          <w:rPr>
+            <w:rStyle w:val="Hyperlink"/>
+          </w:rPr>
+          <w:t>philgooch</w:t>
+        </w:r>
+        <w:proofErr w:type="spellEnd"/>
+        <w:r>
+          <w:rPr>
+            <w:rStyle w:val="Hyperlink"/>
+          </w:rPr>
+          <w:t>/abbreviation-extraction: Python3 implementation of the Schwartz-Hearst algorithm for extracting abbreviation-definition pairs</w:t>
         </w:r>
       </w:hyperlink>
     </w:p>
@@ -3092,7 +3354,49 @@
           <w:rPr>
             <w:rStyle w:val="Hyperlink"/>
           </w:rPr>
-          <w:t>GitHub - allenai/scispacy: A full spaCy pipeline and models for scientific/biomedical documents.</w:t>
+          <w:t xml:space="preserve">GitHub - </w:t>
+        </w:r>
+        <w:proofErr w:type="spellStart"/>
+        <w:r>
+          <w:rPr>
+            <w:rStyle w:val="Hyperlink"/>
+          </w:rPr>
+          <w:t>allenai</w:t>
+        </w:r>
+        <w:proofErr w:type="spellEnd"/>
+        <w:r>
+          <w:rPr>
+            <w:rStyle w:val="Hyperlink"/>
+          </w:rPr>
+          <w:t>/</w:t>
+        </w:r>
+        <w:proofErr w:type="spellStart"/>
+        <w:r>
+          <w:rPr>
+            <w:rStyle w:val="Hyperlink"/>
+          </w:rPr>
+          <w:t>scispacy</w:t>
+        </w:r>
+        <w:proofErr w:type="spellEnd"/>
+        <w:r>
+          <w:rPr>
+            <w:rStyle w:val="Hyperlink"/>
+          </w:rPr>
+          <w:t xml:space="preserve">: A full </w:t>
+        </w:r>
+        <w:proofErr w:type="spellStart"/>
+        <w:r>
+          <w:rPr>
+            <w:rStyle w:val="Hyperlink"/>
+          </w:rPr>
+          <w:t>spaCy</w:t>
+        </w:r>
+        <w:proofErr w:type="spellEnd"/>
+        <w:r>
+          <w:rPr>
+            <w:rStyle w:val="Hyperlink"/>
+          </w:rPr>
+          <w:t xml:space="preserve"> pipeline and models for scientific/biomedical documents.</w:t>
         </w:r>
       </w:hyperlink>
     </w:p>
@@ -3101,6 +3405,7 @@
         <w:pStyle w:val="Heading3"/>
       </w:pPr>
       <w:r>
+        <w:lastRenderedPageBreak/>
         <w:t>Robust</w:t>
       </w:r>
     </w:p>
@@ -3137,7 +3442,6 @@
         <w:pStyle w:val="Heading1"/>
       </w:pPr>
       <w:r>
-        <w:lastRenderedPageBreak/>
         <w:t xml:space="preserve">Appendix II. </w:t>
       </w:r>
       <w:r>

--- a/docs/Accessibility4mdFinalProjectReport.docx
+++ b/docs/Accessibility4mdFinalProjectReport.docx
@@ -1,6 +1,6 @@
 
 <file path=word/document.xml><?xml version="1.0" encoding="utf-8"?>
-<w:document xmlns:wpc="http://schemas.microsoft.com/office/word/2010/wordprocessingCanvas" xmlns:cx="http://schemas.microsoft.com/office/drawing/2014/chartex" xmlns:cx1="http://schemas.microsoft.com/office/drawing/2015/9/8/chartex" xmlns:cx2="http://schemas.microsoft.com/office/drawing/2015/10/21/chartex" xmlns:cx3="http://schemas.microsoft.com/office/drawing/2016/5/9/chartex" xmlns:cx4="http://schemas.microsoft.com/office/drawing/2016/5/10/chartex" xmlns:cx5="http://schemas.microsoft.com/office/drawing/2016/5/11/chartex" xmlns:cx6="http://schemas.microsoft.com/office/drawing/2016/5/12/chartex" xmlns:cx7="http://schemas.microsoft.com/office/drawing/2016/5/13/chartex" xmlns:cx8="http://schemas.microsoft.com/office/drawing/2016/5/14/chartex" xmlns:mc="http://schemas.openxmlformats.org/markup-compatibility/2006" xmlns:aink="http://schemas.microsoft.com/office/drawing/2016/ink" xmlns:am3d="http://schemas.microsoft.com/office/drawing/2017/model3d" xmlns:o="urn:schemas-microsoft-com:office:office" xmlns:oel="http://schemas.microsoft.com/office/2019/extlst" xmlns:r="http://schemas.openxmlformats.org/officeDocument/2006/relationships" xmlns:m="http://schemas.openxmlformats.org/officeDocument/2006/math" xmlns:v="urn:schemas-microsoft-com:vml" xmlns:wp14="http://schemas.microsoft.com/office/word/2010/wordprocessingDrawing" xmlns:wp="http://schemas.openxmlformats.org/drawingml/2006/wordprocessingDrawing" xmlns:w10="urn:schemas-microsoft-com:office:word" xmlns:w="http://schemas.openxmlformats.org/wordprocessingml/2006/main" xmlns:w14="http://schemas.microsoft.com/office/word/2010/wordml" xmlns:w15="http://schemas.microsoft.com/office/word/2012/wordml" xmlns:w16cex="http://schemas.microsoft.com/office/word/2018/wordml/cex" xmlns:w16cid="http://schemas.microsoft.com/office/word/2016/wordml/cid" xmlns:w16="http://schemas.microsoft.com/office/word/2018/wordml" xmlns:w16sdtdh="http://schemas.microsoft.com/office/word/2020/wordml/sdtdatahash" xmlns:w16se="http://schemas.microsoft.com/office/word/2015/wordml/symex" xmlns:wpg="http://schemas.microsoft.com/office/word/2010/wordprocessingGroup" xmlns:wpi="http://schemas.microsoft.com/office/word/2010/wordprocessingInk" xmlns:wne="http://schemas.microsoft.com/office/word/2006/wordml" xmlns:wps="http://schemas.microsoft.com/office/word/2010/wordprocessingShape" mc:Ignorable="w14 w15 w16se w16cid w16 w16cex w16sdtdh wp14">
+<w:document xmlns:wpc="http://schemas.microsoft.com/office/word/2010/wordprocessingCanvas" xmlns:cx="http://schemas.microsoft.com/office/drawing/2014/chartex" xmlns:cx1="http://schemas.microsoft.com/office/drawing/2015/9/8/chartex" xmlns:cx2="http://schemas.microsoft.com/office/drawing/2015/10/21/chartex" xmlns:cx3="http://schemas.microsoft.com/office/drawing/2016/5/9/chartex" xmlns:cx4="http://schemas.microsoft.com/office/drawing/2016/5/10/chartex" xmlns:cx5="http://schemas.microsoft.com/office/drawing/2016/5/11/chartex" xmlns:cx6="http://schemas.microsoft.com/office/drawing/2016/5/12/chartex" xmlns:cx7="http://schemas.microsoft.com/office/drawing/2016/5/13/chartex" xmlns:cx8="http://schemas.microsoft.com/office/drawing/2016/5/14/chartex" xmlns:mc="http://schemas.openxmlformats.org/markup-compatibility/2006" xmlns:aink="http://schemas.microsoft.com/office/drawing/2016/ink" xmlns:am3d="http://schemas.microsoft.com/office/drawing/2017/model3d" xmlns:o="urn:schemas-microsoft-com:office:office" xmlns:oel="http://schemas.microsoft.com/office/2019/extlst" xmlns:r="http://schemas.openxmlformats.org/officeDocument/2006/relationships" xmlns:m="http://schemas.openxmlformats.org/officeDocument/2006/math" xmlns:v="urn:schemas-microsoft-com:vml" xmlns:wp14="http://schemas.microsoft.com/office/word/2010/wordprocessingDrawing" xmlns:wp="http://schemas.openxmlformats.org/drawingml/2006/wordprocessingDrawing" xmlns:w10="urn:schemas-microsoft-com:office:word" xmlns:w="http://schemas.openxmlformats.org/wordprocessingml/2006/main" xmlns:w14="http://schemas.microsoft.com/office/word/2010/wordml" xmlns:w15="http://schemas.microsoft.com/office/word/2012/wordml" xmlns:w16cex="http://schemas.microsoft.com/office/word/2018/wordml/cex" xmlns:w16cid="http://schemas.microsoft.com/office/word/2016/wordml/cid" xmlns:w16="http://schemas.microsoft.com/office/word/2018/wordml" xmlns:w16du="http://schemas.microsoft.com/office/word/2023/wordml/word16du" xmlns:w16sdtdh="http://schemas.microsoft.com/office/word/2020/wordml/sdtdatahash" xmlns:w16se="http://schemas.microsoft.com/office/word/2015/wordml/symex" xmlns:wpg="http://schemas.microsoft.com/office/word/2010/wordprocessingGroup" xmlns:wpi="http://schemas.microsoft.com/office/word/2010/wordprocessingInk" xmlns:wne="http://schemas.microsoft.com/office/word/2006/wordml" xmlns:wps="http://schemas.microsoft.com/office/word/2010/wordprocessingShape" mc:Ignorable="w14 w15 w16se w16cid w16 w16cex w16sdtdh wp14">
   <w:body>
     <w:p>
       <w:pPr>
@@ -759,42 +759,10 @@
         <w:t>implemented:</w:t>
       </w:r>
       <w:r>
-        <w:t xml:space="preserve"> </w:t>
-      </w:r>
-      <w:proofErr w:type="spellStart"/>
-      <w:r>
-        <w:t>AreaTableExtension</w:t>
-      </w:r>
-      <w:proofErr w:type="spellEnd"/>
-      <w:r>
-        <w:t xml:space="preserve"> and </w:t>
-      </w:r>
-      <w:proofErr w:type="spellStart"/>
-      <w:r>
-        <w:t>AreaTableIndexExtension</w:t>
-      </w:r>
-      <w:proofErr w:type="spellEnd"/>
-      <w:r>
-        <w:t xml:space="preserve">. </w:t>
-      </w:r>
-      <w:r>
-        <w:t>The first constructs the HTML table and the later decorate the table with area-</w:t>
-      </w:r>
-      <w:proofErr w:type="spellStart"/>
-      <w:r>
-        <w:t>rowcount</w:t>
-      </w:r>
-      <w:proofErr w:type="spellEnd"/>
-      <w:r>
-        <w:t>, area-</w:t>
-      </w:r>
-      <w:proofErr w:type="spellStart"/>
-      <w:r>
-        <w:t>rowindex</w:t>
-      </w:r>
-      <w:proofErr w:type="spellEnd"/>
-      <w:r>
-        <w:t xml:space="preserve">, and role. </w:t>
+        <w:t xml:space="preserve"> AreaTableExtension and AreaTableIndexExtension. </w:t>
+      </w:r>
+      <w:r>
+        <w:t xml:space="preserve">The first constructs the HTML table and the later decorate the table with area-rowcount, area-rowindex, and role. </w:t>
       </w:r>
     </w:p>
     <w:tbl>
@@ -991,19 +959,8 @@
                 <w:sz w:val="20"/>
                 <w:szCs w:val="20"/>
               </w:rPr>
-              <w:t>aria-</w:t>
-            </w:r>
-            <w:proofErr w:type="spellStart"/>
-            <w:r>
-              <w:rPr>
-                <w:rFonts w:ascii="Consolas" w:eastAsia="Times New Roman" w:hAnsi="Consolas" w:cs="Times New Roman"/>
-                <w:color w:val="9CDCFE"/>
-                <w:sz w:val="20"/>
-                <w:szCs w:val="20"/>
-              </w:rPr>
-              <w:t>rowcount</w:t>
-            </w:r>
-            <w:proofErr w:type="spellEnd"/>
+              <w:t>aria-rowcount</w:t>
+            </w:r>
             <w:r>
               <w:rPr>
                 <w:rFonts w:ascii="Consolas" w:eastAsia="Times New Roman" w:hAnsi="Consolas" w:cs="Times New Roman"/>
@@ -1097,7 +1054,6 @@
               </w:rPr>
               <w:t>&lt;</w:t>
             </w:r>
-            <w:proofErr w:type="spellStart"/>
             <w:r>
               <w:rPr>
                 <w:rFonts w:ascii="Consolas" w:eastAsia="Times New Roman" w:hAnsi="Consolas" w:cs="Times New Roman"/>
@@ -1107,7 +1063,6 @@
               </w:rPr>
               <w:t>thead</w:t>
             </w:r>
-            <w:proofErr w:type="spellEnd"/>
             <w:r>
               <w:rPr>
                 <w:rFonts w:ascii="Consolas" w:eastAsia="Times New Roman" w:hAnsi="Consolas" w:cs="Times New Roman"/>
@@ -1142,27 +1097,7 @@
                 <w:sz w:val="20"/>
                 <w:szCs w:val="20"/>
               </w:rPr>
-              <w:t>"</w:t>
-            </w:r>
-            <w:proofErr w:type="spellStart"/>
-            <w:r>
-              <w:rPr>
-                <w:rFonts w:ascii="Consolas" w:eastAsia="Times New Roman" w:hAnsi="Consolas" w:cs="Times New Roman"/>
-                <w:color w:val="CE9178"/>
-                <w:sz w:val="20"/>
-                <w:szCs w:val="20"/>
-              </w:rPr>
-              <w:t>rowgroup</w:t>
-            </w:r>
-            <w:proofErr w:type="spellEnd"/>
-            <w:r>
-              <w:rPr>
-                <w:rFonts w:ascii="Consolas" w:eastAsia="Times New Roman" w:hAnsi="Consolas" w:cs="Times New Roman"/>
-                <w:color w:val="CE9178"/>
-                <w:sz w:val="20"/>
-                <w:szCs w:val="20"/>
-              </w:rPr>
-              <w:t>"</w:t>
+              <w:t>"rowgroup"</w:t>
             </w:r>
             <w:r>
               <w:rPr>
@@ -1228,19 +1163,8 @@
                 <w:sz w:val="20"/>
                 <w:szCs w:val="20"/>
               </w:rPr>
-              <w:t>aria-</w:t>
-            </w:r>
-            <w:proofErr w:type="spellStart"/>
-            <w:r>
-              <w:rPr>
-                <w:rFonts w:ascii="Consolas" w:eastAsia="Times New Roman" w:hAnsi="Consolas" w:cs="Times New Roman"/>
-                <w:color w:val="9CDCFE"/>
-                <w:sz w:val="20"/>
-                <w:szCs w:val="20"/>
-              </w:rPr>
-              <w:t>rowindex</w:t>
-            </w:r>
-            <w:proofErr w:type="spellEnd"/>
+              <w:t>aria-rowindex</w:t>
+            </w:r>
             <w:r>
               <w:rPr>
                 <w:rFonts w:ascii="Consolas" w:eastAsia="Times New Roman" w:hAnsi="Consolas" w:cs="Times New Roman"/>
@@ -1334,7 +1258,6 @@
               </w:rPr>
               <w:t>&lt;</w:t>
             </w:r>
-            <w:proofErr w:type="spellStart"/>
             <w:r>
               <w:rPr>
                 <w:rFonts w:ascii="Consolas" w:eastAsia="Times New Roman" w:hAnsi="Consolas" w:cs="Times New Roman"/>
@@ -1344,7 +1267,6 @@
               </w:rPr>
               <w:t>th</w:t>
             </w:r>
-            <w:proofErr w:type="spellEnd"/>
             <w:r>
               <w:rPr>
                 <w:rFonts w:ascii="Consolas" w:eastAsia="Times New Roman" w:hAnsi="Consolas" w:cs="Times New Roman"/>
@@ -1379,27 +1301,7 @@
                 <w:sz w:val="20"/>
                 <w:szCs w:val="20"/>
               </w:rPr>
-              <w:t>"</w:t>
-            </w:r>
-            <w:proofErr w:type="spellStart"/>
-            <w:r>
-              <w:rPr>
-                <w:rFonts w:ascii="Consolas" w:eastAsia="Times New Roman" w:hAnsi="Consolas" w:cs="Times New Roman"/>
-                <w:color w:val="CE9178"/>
-                <w:sz w:val="20"/>
-                <w:szCs w:val="20"/>
-              </w:rPr>
-              <w:t>columnheader</w:t>
-            </w:r>
-            <w:proofErr w:type="spellEnd"/>
-            <w:r>
-              <w:rPr>
-                <w:rFonts w:ascii="Consolas" w:eastAsia="Times New Roman" w:hAnsi="Consolas" w:cs="Times New Roman"/>
-                <w:color w:val="CE9178"/>
-                <w:sz w:val="20"/>
-                <w:szCs w:val="20"/>
-              </w:rPr>
-              <w:t>"</w:t>
+              <w:t>"columnheader"</w:t>
             </w:r>
             <w:r>
               <w:rPr>
@@ -1428,7 +1330,6 @@
               </w:rPr>
               <w:t>&lt;/</w:t>
             </w:r>
-            <w:proofErr w:type="spellStart"/>
             <w:r>
               <w:rPr>
                 <w:rFonts w:ascii="Consolas" w:eastAsia="Times New Roman" w:hAnsi="Consolas" w:cs="Times New Roman"/>
@@ -1438,7 +1339,6 @@
               </w:rPr>
               <w:t>th</w:t>
             </w:r>
-            <w:proofErr w:type="spellEnd"/>
             <w:r>
               <w:rPr>
                 <w:rFonts w:ascii="Consolas" w:eastAsia="Times New Roman" w:hAnsi="Consolas" w:cs="Times New Roman"/>
@@ -1478,7 +1378,6 @@
               </w:rPr>
               <w:t>&lt;</w:t>
             </w:r>
-            <w:proofErr w:type="spellStart"/>
             <w:r>
               <w:rPr>
                 <w:rFonts w:ascii="Consolas" w:eastAsia="Times New Roman" w:hAnsi="Consolas" w:cs="Times New Roman"/>
@@ -1488,7 +1387,6 @@
               </w:rPr>
               <w:t>th</w:t>
             </w:r>
-            <w:proofErr w:type="spellEnd"/>
             <w:r>
               <w:rPr>
                 <w:rFonts w:ascii="Consolas" w:eastAsia="Times New Roman" w:hAnsi="Consolas" w:cs="Times New Roman"/>
@@ -1523,27 +1421,7 @@
                 <w:sz w:val="20"/>
                 <w:szCs w:val="20"/>
               </w:rPr>
-              <w:t>"</w:t>
-            </w:r>
-            <w:proofErr w:type="spellStart"/>
-            <w:r>
-              <w:rPr>
-                <w:rFonts w:ascii="Consolas" w:eastAsia="Times New Roman" w:hAnsi="Consolas" w:cs="Times New Roman"/>
-                <w:color w:val="CE9178"/>
-                <w:sz w:val="20"/>
-                <w:szCs w:val="20"/>
-              </w:rPr>
-              <w:t>columnheader</w:t>
-            </w:r>
-            <w:proofErr w:type="spellEnd"/>
-            <w:r>
-              <w:rPr>
-                <w:rFonts w:ascii="Consolas" w:eastAsia="Times New Roman" w:hAnsi="Consolas" w:cs="Times New Roman"/>
-                <w:color w:val="CE9178"/>
-                <w:sz w:val="20"/>
-                <w:szCs w:val="20"/>
-              </w:rPr>
-              <w:t>"</w:t>
+              <w:t>"columnheader"</w:t>
             </w:r>
             <w:r>
               <w:rPr>
@@ -1572,7 +1450,6 @@
               </w:rPr>
               <w:t>&lt;/</w:t>
             </w:r>
-            <w:proofErr w:type="spellStart"/>
             <w:r>
               <w:rPr>
                 <w:rFonts w:ascii="Consolas" w:eastAsia="Times New Roman" w:hAnsi="Consolas" w:cs="Times New Roman"/>
@@ -1582,7 +1459,6 @@
               </w:rPr>
               <w:t>th</w:t>
             </w:r>
-            <w:proofErr w:type="spellEnd"/>
             <w:r>
               <w:rPr>
                 <w:rFonts w:ascii="Consolas" w:eastAsia="Times New Roman" w:hAnsi="Consolas" w:cs="Times New Roman"/>
@@ -1670,7 +1546,6 @@
               </w:rPr>
               <w:t>&lt;/</w:t>
             </w:r>
-            <w:proofErr w:type="spellStart"/>
             <w:r>
               <w:rPr>
                 <w:rFonts w:ascii="Consolas" w:eastAsia="Times New Roman" w:hAnsi="Consolas" w:cs="Times New Roman"/>
@@ -1680,7 +1555,6 @@
               </w:rPr>
               <w:t>thead</w:t>
             </w:r>
-            <w:proofErr w:type="spellEnd"/>
             <w:r>
               <w:rPr>
                 <w:rFonts w:ascii="Consolas" w:eastAsia="Times New Roman" w:hAnsi="Consolas" w:cs="Times New Roman"/>
@@ -1720,7 +1594,6 @@
               </w:rPr>
               <w:t>&lt;</w:t>
             </w:r>
-            <w:proofErr w:type="spellStart"/>
             <w:r>
               <w:rPr>
                 <w:rFonts w:ascii="Consolas" w:eastAsia="Times New Roman" w:hAnsi="Consolas" w:cs="Times New Roman"/>
@@ -1730,7 +1603,6 @@
               </w:rPr>
               <w:t>tbody</w:t>
             </w:r>
-            <w:proofErr w:type="spellEnd"/>
             <w:r>
               <w:rPr>
                 <w:rFonts w:ascii="Consolas" w:eastAsia="Times New Roman" w:hAnsi="Consolas" w:cs="Times New Roman"/>
@@ -1765,27 +1637,7 @@
                 <w:sz w:val="20"/>
                 <w:szCs w:val="20"/>
               </w:rPr>
-              <w:t>"</w:t>
-            </w:r>
-            <w:proofErr w:type="spellStart"/>
-            <w:r>
-              <w:rPr>
-                <w:rFonts w:ascii="Consolas" w:eastAsia="Times New Roman" w:hAnsi="Consolas" w:cs="Times New Roman"/>
-                <w:color w:val="CE9178"/>
-                <w:sz w:val="20"/>
-                <w:szCs w:val="20"/>
-              </w:rPr>
-              <w:t>rowgroup</w:t>
-            </w:r>
-            <w:proofErr w:type="spellEnd"/>
-            <w:r>
-              <w:rPr>
-                <w:rFonts w:ascii="Consolas" w:eastAsia="Times New Roman" w:hAnsi="Consolas" w:cs="Times New Roman"/>
-                <w:color w:val="CE9178"/>
-                <w:sz w:val="20"/>
-                <w:szCs w:val="20"/>
-              </w:rPr>
-              <w:t>"</w:t>
+              <w:t>"rowgroup"</w:t>
             </w:r>
             <w:r>
               <w:rPr>
@@ -1851,19 +1703,8 @@
                 <w:sz w:val="20"/>
                 <w:szCs w:val="20"/>
               </w:rPr>
-              <w:t>aria-</w:t>
-            </w:r>
-            <w:proofErr w:type="spellStart"/>
-            <w:r>
-              <w:rPr>
-                <w:rFonts w:ascii="Consolas" w:eastAsia="Times New Roman" w:hAnsi="Consolas" w:cs="Times New Roman"/>
-                <w:color w:val="9CDCFE"/>
-                <w:sz w:val="20"/>
-                <w:szCs w:val="20"/>
-              </w:rPr>
-              <w:t>rowindex</w:t>
-            </w:r>
-            <w:proofErr w:type="spellEnd"/>
+              <w:t>aria-rowindex</w:t>
+            </w:r>
             <w:r>
               <w:rPr>
                 <w:rFonts w:ascii="Consolas" w:eastAsia="Times New Roman" w:hAnsi="Consolas" w:cs="Times New Roman"/>
@@ -2270,19 +2111,8 @@
                 <w:sz w:val="20"/>
                 <w:szCs w:val="20"/>
               </w:rPr>
-              <w:t>aria-</w:t>
-            </w:r>
-            <w:proofErr w:type="spellStart"/>
-            <w:r>
-              <w:rPr>
-                <w:rFonts w:ascii="Consolas" w:eastAsia="Times New Roman" w:hAnsi="Consolas" w:cs="Times New Roman"/>
-                <w:color w:val="9CDCFE"/>
-                <w:sz w:val="20"/>
-                <w:szCs w:val="20"/>
-              </w:rPr>
-              <w:t>rowindex</w:t>
-            </w:r>
-            <w:proofErr w:type="spellEnd"/>
+              <w:t>aria-rowindex</w:t>
+            </w:r>
             <w:r>
               <w:rPr>
                 <w:rFonts w:ascii="Consolas" w:eastAsia="Times New Roman" w:hAnsi="Consolas" w:cs="Times New Roman"/>
@@ -2664,7 +2494,6 @@
               </w:rPr>
               <w:t>&lt;/</w:t>
             </w:r>
-            <w:proofErr w:type="spellStart"/>
             <w:r>
               <w:rPr>
                 <w:rFonts w:ascii="Consolas" w:eastAsia="Times New Roman" w:hAnsi="Consolas" w:cs="Times New Roman"/>
@@ -2674,7 +2503,6 @@
               </w:rPr>
               <w:t>tbody</w:t>
             </w:r>
-            <w:proofErr w:type="spellEnd"/>
             <w:r>
               <w:rPr>
                 <w:rFonts w:ascii="Consolas" w:eastAsia="Times New Roman" w:hAnsi="Consolas" w:cs="Times New Roman"/>
@@ -2750,23 +2578,7 @@
         <w:t>accessibility</w:t>
       </w:r>
       <w:r>
-        <w:t xml:space="preserve"> more intensively. For example, </w:t>
-      </w:r>
-      <w:proofErr w:type="spellStart"/>
-      <w:r>
-        <w:t>openCv</w:t>
-      </w:r>
-      <w:proofErr w:type="spellEnd"/>
-      <w:r>
-        <w:t xml:space="preserve"> and </w:t>
-      </w:r>
-      <w:proofErr w:type="spellStart"/>
-      <w:r>
-        <w:t>numpy</w:t>
-      </w:r>
-      <w:proofErr w:type="spellEnd"/>
-      <w:r>
-        <w:t xml:space="preserve"> library allows the tool to check the contrast of the image. </w:t>
+        <w:t xml:space="preserve"> more intensively. For example, openCv and numpy library allows the tool to check the contrast of the image. </w:t>
       </w:r>
     </w:p>
     <w:p>
@@ -2851,13 +2663,22 @@
       <w:r>
         <w:t xml:space="preserve">The library is accessible in </w:t>
       </w:r>
-      <w:proofErr w:type="spellStart"/>
-      <w:r>
-        <w:t>github</w:t>
-      </w:r>
-      <w:proofErr w:type="spellEnd"/>
-      <w:r>
-        <w:t xml:space="preserve"> as a public library and </w:t>
+      <w:r>
+        <w:t>GitHub</w:t>
+      </w:r>
+      <w:r>
+        <w:t xml:space="preserve"> as a </w:t>
+      </w:r>
+      <w:hyperlink r:id="rId16" w:history="1">
+        <w:r>
+          <w:rPr>
+            <w:rStyle w:val="Hyperlink"/>
+          </w:rPr>
+          <w:t>public library</w:t>
+        </w:r>
+      </w:hyperlink>
+      <w:r>
+        <w:t xml:space="preserve"> and </w:t>
       </w:r>
       <w:r>
         <w:t>we are</w:t>
@@ -2871,6 +2692,19 @@
       <w:r>
         <w:t xml:space="preserve"> of their library.</w:t>
       </w:r>
+    </w:p>
+    <w:p>
+      <w:r>
+        <w:t xml:space="preserve">GitHub Repository: </w:t>
+      </w:r>
+      <w:hyperlink r:id="rId17" w:history="1">
+        <w:r>
+          <w:rPr>
+            <w:rStyle w:val="Hyperlink"/>
+          </w:rPr>
+          <w:t>jaedong98/accessibility4md (github.com)</w:t>
+        </w:r>
+      </w:hyperlink>
     </w:p>
     <w:p>
       <w:pPr>
@@ -2893,26 +2727,12 @@
           <w:u w:val="none"/>
         </w:rPr>
       </w:pPr>
-      <w:hyperlink r:id="rId16" w:anchor="text-alternatives" w:history="1">
+      <w:hyperlink r:id="rId18" w:anchor="text-alternatives" w:history="1">
         <w:r>
           <w:rPr>
             <w:rStyle w:val="Hyperlink"/>
           </w:rPr>
-          <w:t>How to Meet WCAG (</w:t>
-        </w:r>
-        <w:proofErr w:type="spellStart"/>
-        <w:r>
-          <w:rPr>
-            <w:rStyle w:val="Hyperlink"/>
-          </w:rPr>
-          <w:t>Quickref</w:t>
-        </w:r>
-        <w:proofErr w:type="spellEnd"/>
-        <w:r>
-          <w:rPr>
-            <w:rStyle w:val="Hyperlink"/>
-          </w:rPr>
-          <w:t xml:space="preserve"> Reference) (w3.org)</w:t>
+          <w:t>How to Meet WCAG (Quickref Reference) (w3.org)</w:t>
         </w:r>
       </w:hyperlink>
     </w:p>
@@ -2924,7 +2744,7 @@
           <w:numId w:val="2"/>
         </w:numPr>
       </w:pPr>
-      <w:hyperlink r:id="rId17" w:anchor="part_b" w:history="1">
+      <w:hyperlink r:id="rId19" w:anchor="part_b" w:history="1">
         <w:r>
           <w:rPr>
             <w:rStyle w:val="Hyperlink"/>
@@ -2941,26 +2761,12 @@
           <w:numId w:val="2"/>
         </w:numPr>
       </w:pPr>
-      <w:hyperlink r:id="rId18" w:history="1">
+      <w:hyperlink r:id="rId20" w:history="1">
         <w:r>
           <w:rPr>
             <w:rStyle w:val="Hyperlink"/>
           </w:rPr>
-          <w:t xml:space="preserve">Markdown style guide | </w:t>
-        </w:r>
-        <w:proofErr w:type="spellStart"/>
-        <w:r>
-          <w:rPr>
-            <w:rStyle w:val="Hyperlink"/>
-          </w:rPr>
-          <w:t>styleguide</w:t>
-        </w:r>
-        <w:proofErr w:type="spellEnd"/>
-        <w:r>
-          <w:rPr>
-            <w:rStyle w:val="Hyperlink"/>
-          </w:rPr>
-          <w:t xml:space="preserve"> (google.github.io)</w:t>
+          <w:t>Markdown style guide | styleguide (google.github.io)</w:t>
         </w:r>
       </w:hyperlink>
     </w:p>
@@ -2977,7 +2783,7 @@
           <w:u w:val="none"/>
         </w:rPr>
       </w:pPr>
-      <w:hyperlink r:id="rId19" w:history="1">
+      <w:hyperlink r:id="rId21" w:history="1">
         <w:r>
           <w:rPr>
             <w:rStyle w:val="Hyperlink"/>
@@ -2994,7 +2800,7 @@
           <w:numId w:val="2"/>
         </w:numPr>
       </w:pPr>
-      <w:hyperlink r:id="rId20" w:history="1">
+      <w:hyperlink r:id="rId22" w:history="1">
         <w:r>
           <w:rPr>
             <w:rStyle w:val="Hyperlink"/>
@@ -3003,7 +2809,6 @@
         </w:r>
       </w:hyperlink>
     </w:p>
-    <w:p/>
     <w:p>
       <w:pPr>
         <w:pStyle w:val="Heading1"/>
@@ -3060,7 +2865,7 @@
       <w:r>
         <w:t xml:space="preserve">1.1.1 </w:t>
       </w:r>
-      <w:hyperlink r:id="rId21" w:anchor="non-text-content" w:history="1">
+      <w:hyperlink r:id="rId23" w:anchor="non-text-content" w:history="1">
         <w:r>
           <w:rPr>
             <w:rStyle w:val="Hyperlink"/>
@@ -3091,7 +2896,7 @@
       <w:pPr>
         <w:ind w:left="720"/>
       </w:pPr>
-      <w:hyperlink r:id="rId22" w:anchor="info-and-relationships" w:history="1">
+      <w:hyperlink r:id="rId24" w:anchor="info-and-relationships" w:history="1">
         <w:r>
           <w:rPr>
             <w:rStyle w:val="Hyperlink"/>
@@ -3121,7 +2926,7 @@
       <w:pPr>
         <w:ind w:left="720"/>
       </w:pPr>
-      <w:hyperlink r:id="rId23" w:anchor="contrast-minimum" w:history="1">
+      <w:hyperlink r:id="rId25" w:anchor="contrast-minimum" w:history="1">
         <w:r>
           <w:rPr>
             <w:rStyle w:val="Hyperlink"/>
@@ -3142,7 +2947,7 @@
       <w:pPr>
         <w:ind w:left="720"/>
       </w:pPr>
-      <w:hyperlink r:id="rId24" w:anchor="non-text-contrast" w:history="1">
+      <w:hyperlink r:id="rId26" w:anchor="non-text-contrast" w:history="1">
         <w:r>
           <w:rPr>
             <w:rStyle w:val="Hyperlink"/>
@@ -3188,7 +2993,7 @@
       <w:pPr>
         <w:ind w:left="720"/>
       </w:pPr>
-      <w:hyperlink r:id="rId25" w:anchor="page-titled" w:history="1">
+      <w:hyperlink r:id="rId27" w:anchor="page-titled" w:history="1">
         <w:r>
           <w:rPr>
             <w:rStyle w:val="Hyperlink"/>
@@ -3209,7 +3014,7 @@
       <w:pPr>
         <w:ind w:left="720"/>
       </w:pPr>
-      <w:hyperlink r:id="rId26" w:anchor="link-purpose-in-context" w:history="1">
+      <w:hyperlink r:id="rId28" w:anchor="link-purpose-in-context" w:history="1">
         <w:r>
           <w:rPr>
             <w:rStyle w:val="Hyperlink"/>
@@ -3220,7 +3025,7 @@
       <w:r>
         <w:t xml:space="preserve"> and </w:t>
       </w:r>
-      <w:hyperlink r:id="rId27" w:anchor="link-purpose-link-only" w:history="1">
+      <w:hyperlink r:id="rId29" w:anchor="link-purpose-link-only" w:history="1">
         <w:r>
           <w:rPr>
             <w:rStyle w:val="Hyperlink"/>
@@ -3247,7 +3052,7 @@
       <w:r>
         <w:t xml:space="preserve">TBD: Use </w:t>
       </w:r>
-      <w:hyperlink r:id="rId28" w:history="1">
+      <w:hyperlink r:id="rId30" w:history="1">
         <w:r>
           <w:rPr>
             <w:rStyle w:val="Hyperlink"/>
@@ -3263,7 +3068,7 @@
       <w:pPr>
         <w:ind w:left="720"/>
       </w:pPr>
-      <w:hyperlink r:id="rId29" w:anchor="section-headings" w:history="1">
+      <w:hyperlink r:id="rId31" w:anchor="section-headings" w:history="1">
         <w:r>
           <w:rPr>
             <w:rStyle w:val="Hyperlink"/>
@@ -3301,7 +3106,7 @@
       <w:pPr>
         <w:ind w:left="720"/>
       </w:pPr>
-      <w:hyperlink r:id="rId30" w:anchor="abbreviations" w:history="1">
+      <w:hyperlink r:id="rId32" w:anchor="abbreviations" w:history="1">
         <w:r>
           <w:rPr>
             <w:rStyle w:val="Hyperlink"/>
@@ -3322,86 +3127,30 @@
       <w:pPr>
         <w:ind w:left="720"/>
       </w:pPr>
-      <w:hyperlink r:id="rId31" w:history="1">
+      <w:hyperlink r:id="rId33" w:history="1">
         <w:r>
           <w:rPr>
             <w:rStyle w:val="Hyperlink"/>
           </w:rPr>
-          <w:t xml:space="preserve">GitHub - </w:t>
+          <w:t>GitHub - philgooch/abbreviation-extraction: Python3 implementation of the Schwartz-Hearst algorithm for extracting abbreviation-definition pairs</w:t>
         </w:r>
-        <w:proofErr w:type="spellStart"/>
+      </w:hyperlink>
+    </w:p>
+    <w:p>
+      <w:pPr>
+        <w:ind w:left="720"/>
+      </w:pPr>
+      <w:hyperlink r:id="rId34" w:history="1">
         <w:r>
           <w:rPr>
             <w:rStyle w:val="Hyperlink"/>
           </w:rPr>
-          <w:t>philgooch</w:t>
-        </w:r>
-        <w:proofErr w:type="spellEnd"/>
-        <w:r>
-          <w:rPr>
-            <w:rStyle w:val="Hyperlink"/>
-          </w:rPr>
-          <w:t>/abbreviation-extraction: Python3 implementation of the Schwartz-Hearst algorithm for extracting abbreviation-definition pairs</w:t>
+          <w:t>GitHub - allenai/scispacy: A full spaCy pipeline and models for scientific/biomedical documents.</w:t>
         </w:r>
       </w:hyperlink>
     </w:p>
     <w:p>
       <w:pPr>
-        <w:ind w:left="720"/>
-      </w:pPr>
-      <w:hyperlink r:id="rId32" w:history="1">
-        <w:r>
-          <w:rPr>
-            <w:rStyle w:val="Hyperlink"/>
-          </w:rPr>
-          <w:t xml:space="preserve">GitHub - </w:t>
-        </w:r>
-        <w:proofErr w:type="spellStart"/>
-        <w:r>
-          <w:rPr>
-            <w:rStyle w:val="Hyperlink"/>
-          </w:rPr>
-          <w:t>allenai</w:t>
-        </w:r>
-        <w:proofErr w:type="spellEnd"/>
-        <w:r>
-          <w:rPr>
-            <w:rStyle w:val="Hyperlink"/>
-          </w:rPr>
-          <w:t>/</w:t>
-        </w:r>
-        <w:proofErr w:type="spellStart"/>
-        <w:r>
-          <w:rPr>
-            <w:rStyle w:val="Hyperlink"/>
-          </w:rPr>
-          <w:t>scispacy</w:t>
-        </w:r>
-        <w:proofErr w:type="spellEnd"/>
-        <w:r>
-          <w:rPr>
-            <w:rStyle w:val="Hyperlink"/>
-          </w:rPr>
-          <w:t xml:space="preserve">: A full </w:t>
-        </w:r>
-        <w:proofErr w:type="spellStart"/>
-        <w:r>
-          <w:rPr>
-            <w:rStyle w:val="Hyperlink"/>
-          </w:rPr>
-          <w:t>spaCy</w:t>
-        </w:r>
-        <w:proofErr w:type="spellEnd"/>
-        <w:r>
-          <w:rPr>
-            <w:rStyle w:val="Hyperlink"/>
-          </w:rPr>
-          <w:t xml:space="preserve"> pipeline and models for scientific/biomedical documents.</w:t>
-        </w:r>
-      </w:hyperlink>
-    </w:p>
-    <w:p>
-      <w:pPr>
         <w:pStyle w:val="Heading3"/>
       </w:pPr>
       <w:r>
@@ -3424,7 +3173,7 @@
       <w:r>
         <w:t>Majority of criteria for Robust automatically meet in the markdown scenario. The library (</w:t>
       </w:r>
-      <w:hyperlink r:id="rId33" w:history="1">
+      <w:hyperlink r:id="rId35" w:history="1">
         <w:r>
           <w:rPr>
             <w:rStyle w:val="Hyperlink"/>
@@ -3468,7 +3217,7 @@
         </w:rPr>
         <w:t>Although we can embed the video/audio link in the markdown file, we scope out the </w:t>
       </w:r>
-      <w:hyperlink r:id="rId34" w:anchor="time-based-media" w:tgtFrame="_blank" w:history="1">
+      <w:hyperlink r:id="rId36" w:anchor="time-based-media" w:tgtFrame="_blank" w:history="1">
         <w:r>
           <w:rPr>
             <w:rStyle w:val="Hyperlink"/>
@@ -3522,7 +3271,7 @@
         </w:rPr>
         <w:t>The input handling is not a common scenario where people use the markdown, so the project scopes out the criteria in </w:t>
       </w:r>
-      <w:hyperlink r:id="rId35" w:anchor="input-modalities" w:tgtFrame="_blank" w:history="1">
+      <w:hyperlink r:id="rId37" w:anchor="input-modalities" w:tgtFrame="_blank" w:history="1">
         <w:r>
           <w:rPr>
             <w:rStyle w:val="Hyperlink"/>
@@ -3543,7 +3292,7 @@
         </w:rPr>
         <w:t>,  </w:t>
       </w:r>
-      <w:hyperlink r:id="rId36" w:anchor="predictable" w:tgtFrame="_blank" w:history="1">
+      <w:hyperlink r:id="rId38" w:anchor="predictable" w:tgtFrame="_blank" w:history="1">
         <w:r>
           <w:rPr>
             <w:rStyle w:val="Hyperlink"/>
@@ -3564,7 +3313,7 @@
         </w:rPr>
         <w:t>, and </w:t>
       </w:r>
-      <w:hyperlink r:id="rId37" w:anchor="input-assistance" w:tgtFrame="_blank" w:history="1">
+      <w:hyperlink r:id="rId39" w:anchor="input-assistance" w:tgtFrame="_blank" w:history="1">
         <w:r>
           <w:rPr>
             <w:rStyle w:val="Hyperlink"/>
@@ -3618,7 +3367,7 @@
         </w:rPr>
         <w:t>The workflow in using markdown allows people to focus on their writing. All converter tools automatically produce a valid file format, especially in HTML (</w:t>
       </w:r>
-      <w:hyperlink r:id="rId38" w:anchor="parsing" w:tgtFrame="_blank" w:history="1">
+      <w:hyperlink r:id="rId40" w:anchor="parsing" w:tgtFrame="_blank" w:history="1">
         <w:r>
           <w:rPr>
             <w:rStyle w:val="Hyperlink"/>
@@ -3644,7 +3393,7 @@
     <w:p/>
     <w:p/>
     <w:sectPr>
-      <w:headerReference w:type="default" r:id="rId39"/>
+      <w:headerReference w:type="default" r:id="rId41"/>
       <w:pgSz w:w="12240" w:h="15840"/>
       <w:pgMar w:top="1440" w:right="1440" w:bottom="1440" w:left="1440" w:header="720" w:footer="720" w:gutter="0"/>
       <w:cols w:space="720"/>
@@ -3655,7 +3404,7 @@
 </file>
 
 <file path=word/endnotes.xml><?xml version="1.0" encoding="utf-8"?>
-<w:endnotes xmlns:wpc="http://schemas.microsoft.com/office/word/2010/wordprocessingCanvas" xmlns:cx="http://schemas.microsoft.com/office/drawing/2014/chartex" xmlns:cx1="http://schemas.microsoft.com/office/drawing/2015/9/8/chartex" xmlns:cx2="http://schemas.microsoft.com/office/drawing/2015/10/21/chartex" xmlns:cx3="http://schemas.microsoft.com/office/drawing/2016/5/9/chartex" xmlns:cx4="http://schemas.microsoft.com/office/drawing/2016/5/10/chartex" xmlns:cx5="http://schemas.microsoft.com/office/drawing/2016/5/11/chartex" xmlns:cx6="http://schemas.microsoft.com/office/drawing/2016/5/12/chartex" xmlns:cx7="http://schemas.microsoft.com/office/drawing/2016/5/13/chartex" xmlns:cx8="http://schemas.microsoft.com/office/drawing/2016/5/14/chartex" xmlns:mc="http://schemas.openxmlformats.org/markup-compatibility/2006" xmlns:aink="http://schemas.microsoft.com/office/drawing/2016/ink" xmlns:am3d="http://schemas.microsoft.com/office/drawing/2017/model3d" xmlns:o="urn:schemas-microsoft-com:office:office" xmlns:oel="http://schemas.microsoft.com/office/2019/extlst" xmlns:r="http://schemas.openxmlformats.org/officeDocument/2006/relationships" xmlns:m="http://schemas.openxmlformats.org/officeDocument/2006/math" xmlns:v="urn:schemas-microsoft-com:vml" xmlns:wp14="http://schemas.microsoft.com/office/word/2010/wordprocessingDrawing" xmlns:wp="http://schemas.openxmlformats.org/drawingml/2006/wordprocessingDrawing" xmlns:w10="urn:schemas-microsoft-com:office:word" xmlns:w="http://schemas.openxmlformats.org/wordprocessingml/2006/main" xmlns:w14="http://schemas.microsoft.com/office/word/2010/wordml" xmlns:w15="http://schemas.microsoft.com/office/word/2012/wordml" xmlns:w16cex="http://schemas.microsoft.com/office/word/2018/wordml/cex" xmlns:w16cid="http://schemas.microsoft.com/office/word/2016/wordml/cid" xmlns:w16="http://schemas.microsoft.com/office/word/2018/wordml" xmlns:w16sdtdh="http://schemas.microsoft.com/office/word/2020/wordml/sdtdatahash" xmlns:w16se="http://schemas.microsoft.com/office/word/2015/wordml/symex" xmlns:wpg="http://schemas.microsoft.com/office/word/2010/wordprocessingGroup" xmlns:wpi="http://schemas.microsoft.com/office/word/2010/wordprocessingInk" xmlns:wne="http://schemas.microsoft.com/office/word/2006/wordml" xmlns:wps="http://schemas.microsoft.com/office/word/2010/wordprocessingShape" mc:Ignorable="w14 w15 w16se w16cid w16 w16cex w16sdtdh wp14">
+<w:endnotes xmlns:wpc="http://schemas.microsoft.com/office/word/2010/wordprocessingCanvas" xmlns:cx="http://schemas.microsoft.com/office/drawing/2014/chartex" xmlns:cx1="http://schemas.microsoft.com/office/drawing/2015/9/8/chartex" xmlns:cx2="http://schemas.microsoft.com/office/drawing/2015/10/21/chartex" xmlns:cx3="http://schemas.microsoft.com/office/drawing/2016/5/9/chartex" xmlns:cx4="http://schemas.microsoft.com/office/drawing/2016/5/10/chartex" xmlns:cx5="http://schemas.microsoft.com/office/drawing/2016/5/11/chartex" xmlns:cx6="http://schemas.microsoft.com/office/drawing/2016/5/12/chartex" xmlns:cx7="http://schemas.microsoft.com/office/drawing/2016/5/13/chartex" xmlns:cx8="http://schemas.microsoft.com/office/drawing/2016/5/14/chartex" xmlns:mc="http://schemas.openxmlformats.org/markup-compatibility/2006" xmlns:aink="http://schemas.microsoft.com/office/drawing/2016/ink" xmlns:am3d="http://schemas.microsoft.com/office/drawing/2017/model3d" xmlns:o="urn:schemas-microsoft-com:office:office" xmlns:oel="http://schemas.microsoft.com/office/2019/extlst" xmlns:r="http://schemas.openxmlformats.org/officeDocument/2006/relationships" xmlns:m="http://schemas.openxmlformats.org/officeDocument/2006/math" xmlns:v="urn:schemas-microsoft-com:vml" xmlns:wp14="http://schemas.microsoft.com/office/word/2010/wordprocessingDrawing" xmlns:wp="http://schemas.openxmlformats.org/drawingml/2006/wordprocessingDrawing" xmlns:w10="urn:schemas-microsoft-com:office:word" xmlns:w="http://schemas.openxmlformats.org/wordprocessingml/2006/main" xmlns:w14="http://schemas.microsoft.com/office/word/2010/wordml" xmlns:w15="http://schemas.microsoft.com/office/word/2012/wordml" xmlns:w16cex="http://schemas.microsoft.com/office/word/2018/wordml/cex" xmlns:w16cid="http://schemas.microsoft.com/office/word/2016/wordml/cid" xmlns:w16="http://schemas.microsoft.com/office/word/2018/wordml" xmlns:w16du="http://schemas.microsoft.com/office/word/2023/wordml/word16du" xmlns:w16sdtdh="http://schemas.microsoft.com/office/word/2020/wordml/sdtdatahash" xmlns:w16se="http://schemas.microsoft.com/office/word/2015/wordml/symex" xmlns:wpg="http://schemas.microsoft.com/office/word/2010/wordprocessingGroup" xmlns:wpi="http://schemas.microsoft.com/office/word/2010/wordprocessingInk" xmlns:wne="http://schemas.microsoft.com/office/word/2006/wordml" xmlns:wps="http://schemas.microsoft.com/office/word/2010/wordprocessingShape" mc:Ignorable="w14 w15 w16se w16cid w16 w16cex w16sdtdh wp14">
   <w:endnote w:type="separator" w:id="-1">
     <w:p>
       <w:pPr>
@@ -3680,7 +3429,7 @@
 </file>
 
 <file path=word/footnotes.xml><?xml version="1.0" encoding="utf-8"?>
-<w:footnotes xmlns:wpc="http://schemas.microsoft.com/office/word/2010/wordprocessingCanvas" xmlns:cx="http://schemas.microsoft.com/office/drawing/2014/chartex" xmlns:cx1="http://schemas.microsoft.com/office/drawing/2015/9/8/chartex" xmlns:cx2="http://schemas.microsoft.com/office/drawing/2015/10/21/chartex" xmlns:cx3="http://schemas.microsoft.com/office/drawing/2016/5/9/chartex" xmlns:cx4="http://schemas.microsoft.com/office/drawing/2016/5/10/chartex" xmlns:cx5="http://schemas.microsoft.com/office/drawing/2016/5/11/chartex" xmlns:cx6="http://schemas.microsoft.com/office/drawing/2016/5/12/chartex" xmlns:cx7="http://schemas.microsoft.com/office/drawing/2016/5/13/chartex" xmlns:cx8="http://schemas.microsoft.com/office/drawing/2016/5/14/chartex" xmlns:mc="http://schemas.openxmlformats.org/markup-compatibility/2006" xmlns:aink="http://schemas.microsoft.com/office/drawing/2016/ink" xmlns:am3d="http://schemas.microsoft.com/office/drawing/2017/model3d" xmlns:o="urn:schemas-microsoft-com:office:office" xmlns:oel="http://schemas.microsoft.com/office/2019/extlst" xmlns:r="http://schemas.openxmlformats.org/officeDocument/2006/relationships" xmlns:m="http://schemas.openxmlformats.org/officeDocument/2006/math" xmlns:v="urn:schemas-microsoft-com:vml" xmlns:wp14="http://schemas.microsoft.com/office/word/2010/wordprocessingDrawing" xmlns:wp="http://schemas.openxmlformats.org/drawingml/2006/wordprocessingDrawing" xmlns:w10="urn:schemas-microsoft-com:office:word" xmlns:w="http://schemas.openxmlformats.org/wordprocessingml/2006/main" xmlns:w14="http://schemas.microsoft.com/office/word/2010/wordml" xmlns:w15="http://schemas.microsoft.com/office/word/2012/wordml" xmlns:w16cex="http://schemas.microsoft.com/office/word/2018/wordml/cex" xmlns:w16cid="http://schemas.microsoft.com/office/word/2016/wordml/cid" xmlns:w16="http://schemas.microsoft.com/office/word/2018/wordml" xmlns:w16sdtdh="http://schemas.microsoft.com/office/word/2020/wordml/sdtdatahash" xmlns:w16se="http://schemas.microsoft.com/office/word/2015/wordml/symex" xmlns:wpg="http://schemas.microsoft.com/office/word/2010/wordprocessingGroup" xmlns:wpi="http://schemas.microsoft.com/office/word/2010/wordprocessingInk" xmlns:wne="http://schemas.microsoft.com/office/word/2006/wordml" xmlns:wps="http://schemas.microsoft.com/office/word/2010/wordprocessingShape" mc:Ignorable="w14 w15 w16se w16cid w16 w16cex w16sdtdh wp14">
+<w:footnotes xmlns:wpc="http://schemas.microsoft.com/office/word/2010/wordprocessingCanvas" xmlns:cx="http://schemas.microsoft.com/office/drawing/2014/chartex" xmlns:cx1="http://schemas.microsoft.com/office/drawing/2015/9/8/chartex" xmlns:cx2="http://schemas.microsoft.com/office/drawing/2015/10/21/chartex" xmlns:cx3="http://schemas.microsoft.com/office/drawing/2016/5/9/chartex" xmlns:cx4="http://schemas.microsoft.com/office/drawing/2016/5/10/chartex" xmlns:cx5="http://schemas.microsoft.com/office/drawing/2016/5/11/chartex" xmlns:cx6="http://schemas.microsoft.com/office/drawing/2016/5/12/chartex" xmlns:cx7="http://schemas.microsoft.com/office/drawing/2016/5/13/chartex" xmlns:cx8="http://schemas.microsoft.com/office/drawing/2016/5/14/chartex" xmlns:mc="http://schemas.openxmlformats.org/markup-compatibility/2006" xmlns:aink="http://schemas.microsoft.com/office/drawing/2016/ink" xmlns:am3d="http://schemas.microsoft.com/office/drawing/2017/model3d" xmlns:o="urn:schemas-microsoft-com:office:office" xmlns:oel="http://schemas.microsoft.com/office/2019/extlst" xmlns:r="http://schemas.openxmlformats.org/officeDocument/2006/relationships" xmlns:m="http://schemas.openxmlformats.org/officeDocument/2006/math" xmlns:v="urn:schemas-microsoft-com:vml" xmlns:wp14="http://schemas.microsoft.com/office/word/2010/wordprocessingDrawing" xmlns:wp="http://schemas.openxmlformats.org/drawingml/2006/wordprocessingDrawing" xmlns:w10="urn:schemas-microsoft-com:office:word" xmlns:w="http://schemas.openxmlformats.org/wordprocessingml/2006/main" xmlns:w14="http://schemas.microsoft.com/office/word/2010/wordml" xmlns:w15="http://schemas.microsoft.com/office/word/2012/wordml" xmlns:w16cex="http://schemas.microsoft.com/office/word/2018/wordml/cex" xmlns:w16cid="http://schemas.microsoft.com/office/word/2016/wordml/cid" xmlns:w16="http://schemas.microsoft.com/office/word/2018/wordml" xmlns:w16du="http://schemas.microsoft.com/office/word/2023/wordml/word16du" xmlns:w16sdtdh="http://schemas.microsoft.com/office/word/2020/wordml/sdtdatahash" xmlns:w16se="http://schemas.microsoft.com/office/word/2015/wordml/symex" xmlns:wpg="http://schemas.microsoft.com/office/word/2010/wordprocessingGroup" xmlns:wpi="http://schemas.microsoft.com/office/word/2010/wordprocessingInk" xmlns:wne="http://schemas.microsoft.com/office/word/2006/wordml" xmlns:wps="http://schemas.microsoft.com/office/word/2010/wordprocessingShape" mc:Ignorable="w14 w15 w16se w16cid w16 w16cex w16sdtdh wp14">
   <w:footnote w:type="separator" w:id="-1">
     <w:p>
       <w:pPr>
@@ -3705,7 +3454,7 @@
 </file>
 
 <file path=word/header1.xml><?xml version="1.0" encoding="utf-8"?>
-<w:hdr xmlns:wpc="http://schemas.microsoft.com/office/word/2010/wordprocessingCanvas" xmlns:cx="http://schemas.microsoft.com/office/drawing/2014/chartex" xmlns:cx1="http://schemas.microsoft.com/office/drawing/2015/9/8/chartex" xmlns:cx2="http://schemas.microsoft.com/office/drawing/2015/10/21/chartex" xmlns:cx3="http://schemas.microsoft.com/office/drawing/2016/5/9/chartex" xmlns:cx4="http://schemas.microsoft.com/office/drawing/2016/5/10/chartex" xmlns:cx5="http://schemas.microsoft.com/office/drawing/2016/5/11/chartex" xmlns:cx6="http://schemas.microsoft.com/office/drawing/2016/5/12/chartex" xmlns:cx7="http://schemas.microsoft.com/office/drawing/2016/5/13/chartex" xmlns:cx8="http://schemas.microsoft.com/office/drawing/2016/5/14/chartex" xmlns:mc="http://schemas.openxmlformats.org/markup-compatibility/2006" xmlns:aink="http://schemas.microsoft.com/office/drawing/2016/ink" xmlns:am3d="http://schemas.microsoft.com/office/drawing/2017/model3d" xmlns:o="urn:schemas-microsoft-com:office:office" xmlns:oel="http://schemas.microsoft.com/office/2019/extlst" xmlns:r="http://schemas.openxmlformats.org/officeDocument/2006/relationships" xmlns:m="http://schemas.openxmlformats.org/officeDocument/2006/math" xmlns:v="urn:schemas-microsoft-com:vml" xmlns:wp14="http://schemas.microsoft.com/office/word/2010/wordprocessingDrawing" xmlns:wp="http://schemas.openxmlformats.org/drawingml/2006/wordprocessingDrawing" xmlns:w10="urn:schemas-microsoft-com:office:word" xmlns:w="http://schemas.openxmlformats.org/wordprocessingml/2006/main" xmlns:w14="http://schemas.microsoft.com/office/word/2010/wordml" xmlns:w15="http://schemas.microsoft.com/office/word/2012/wordml" xmlns:w16cex="http://schemas.microsoft.com/office/word/2018/wordml/cex" xmlns:w16cid="http://schemas.microsoft.com/office/word/2016/wordml/cid" xmlns:w16="http://schemas.microsoft.com/office/word/2018/wordml" xmlns:w16sdtdh="http://schemas.microsoft.com/office/word/2020/wordml/sdtdatahash" xmlns:w16se="http://schemas.microsoft.com/office/word/2015/wordml/symex" xmlns:wpg="http://schemas.microsoft.com/office/word/2010/wordprocessingGroup" xmlns:wpi="http://schemas.microsoft.com/office/word/2010/wordprocessingInk" xmlns:wne="http://schemas.microsoft.com/office/word/2006/wordml" xmlns:wps="http://schemas.microsoft.com/office/word/2010/wordprocessingShape" mc:Ignorable="w14 w15 w16se w16cid w16 w16cex w16sdtdh wp14">
+<w:hdr xmlns:wpc="http://schemas.microsoft.com/office/word/2010/wordprocessingCanvas" xmlns:cx="http://schemas.microsoft.com/office/drawing/2014/chartex" xmlns:cx1="http://schemas.microsoft.com/office/drawing/2015/9/8/chartex" xmlns:cx2="http://schemas.microsoft.com/office/drawing/2015/10/21/chartex" xmlns:cx3="http://schemas.microsoft.com/office/drawing/2016/5/9/chartex" xmlns:cx4="http://schemas.microsoft.com/office/drawing/2016/5/10/chartex" xmlns:cx5="http://schemas.microsoft.com/office/drawing/2016/5/11/chartex" xmlns:cx6="http://schemas.microsoft.com/office/drawing/2016/5/12/chartex" xmlns:cx7="http://schemas.microsoft.com/office/drawing/2016/5/13/chartex" xmlns:cx8="http://schemas.microsoft.com/office/drawing/2016/5/14/chartex" xmlns:mc="http://schemas.openxmlformats.org/markup-compatibility/2006" xmlns:aink="http://schemas.microsoft.com/office/drawing/2016/ink" xmlns:am3d="http://schemas.microsoft.com/office/drawing/2017/model3d" xmlns:o="urn:schemas-microsoft-com:office:office" xmlns:oel="http://schemas.microsoft.com/office/2019/extlst" xmlns:r="http://schemas.openxmlformats.org/officeDocument/2006/relationships" xmlns:m="http://schemas.openxmlformats.org/officeDocument/2006/math" xmlns:v="urn:schemas-microsoft-com:vml" xmlns:wp14="http://schemas.microsoft.com/office/word/2010/wordprocessingDrawing" xmlns:wp="http://schemas.openxmlformats.org/drawingml/2006/wordprocessingDrawing" xmlns:w10="urn:schemas-microsoft-com:office:word" xmlns:w="http://schemas.openxmlformats.org/wordprocessingml/2006/main" xmlns:w14="http://schemas.microsoft.com/office/word/2010/wordml" xmlns:w15="http://schemas.microsoft.com/office/word/2012/wordml" xmlns:w16cex="http://schemas.microsoft.com/office/word/2018/wordml/cex" xmlns:w16cid="http://schemas.microsoft.com/office/word/2016/wordml/cid" xmlns:w16="http://schemas.microsoft.com/office/word/2018/wordml" xmlns:w16du="http://schemas.microsoft.com/office/word/2023/wordml/word16du" xmlns:w16sdtdh="http://schemas.microsoft.com/office/word/2020/wordml/sdtdatahash" xmlns:w16se="http://schemas.microsoft.com/office/word/2015/wordml/symex" xmlns:wpg="http://schemas.microsoft.com/office/word/2010/wordprocessingGroup" xmlns:wpi="http://schemas.microsoft.com/office/word/2010/wordprocessingInk" xmlns:wne="http://schemas.microsoft.com/office/word/2006/wordml" xmlns:wps="http://schemas.microsoft.com/office/word/2010/wordprocessingShape" mc:Ignorable="w14 w15 w16se w16cid w16 w16cex w16sdtdh wp14">
   <w:p>
     <w:pPr>
       <w:pStyle w:val="Header"/>
@@ -3733,7 +3482,7 @@
 </file>
 
 <file path=word/numbering.xml><?xml version="1.0" encoding="utf-8"?>
-<w:numbering xmlns:wpc="http://schemas.microsoft.com/office/word/2010/wordprocessingCanvas" xmlns:cx="http://schemas.microsoft.com/office/drawing/2014/chartex" xmlns:cx1="http://schemas.microsoft.com/office/drawing/2015/9/8/chartex" xmlns:cx2="http://schemas.microsoft.com/office/drawing/2015/10/21/chartex" xmlns:cx3="http://schemas.microsoft.com/office/drawing/2016/5/9/chartex" xmlns:cx4="http://schemas.microsoft.com/office/drawing/2016/5/10/chartex" xmlns:cx5="http://schemas.microsoft.com/office/drawing/2016/5/11/chartex" xmlns:cx6="http://schemas.microsoft.com/office/drawing/2016/5/12/chartex" xmlns:cx7="http://schemas.microsoft.com/office/drawing/2016/5/13/chartex" xmlns:cx8="http://schemas.microsoft.com/office/drawing/2016/5/14/chartex" xmlns:mc="http://schemas.openxmlformats.org/markup-compatibility/2006" xmlns:aink="http://schemas.microsoft.com/office/drawing/2016/ink" xmlns:am3d="http://schemas.microsoft.com/office/drawing/2017/model3d" xmlns:o="urn:schemas-microsoft-com:office:office" xmlns:oel="http://schemas.microsoft.com/office/2019/extlst" xmlns:r="http://schemas.openxmlformats.org/officeDocument/2006/relationships" xmlns:m="http://schemas.openxmlformats.org/officeDocument/2006/math" xmlns:v="urn:schemas-microsoft-com:vml" xmlns:wp14="http://schemas.microsoft.com/office/word/2010/wordprocessingDrawing" xmlns:wp="http://schemas.openxmlformats.org/drawingml/2006/wordprocessingDrawing" xmlns:w10="urn:schemas-microsoft-com:office:word" xmlns:w="http://schemas.openxmlformats.org/wordprocessingml/2006/main" xmlns:w14="http://schemas.microsoft.com/office/word/2010/wordml" xmlns:w15="http://schemas.microsoft.com/office/word/2012/wordml" xmlns:w16cex="http://schemas.microsoft.com/office/word/2018/wordml/cex" xmlns:w16cid="http://schemas.microsoft.com/office/word/2016/wordml/cid" xmlns:w16="http://schemas.microsoft.com/office/word/2018/wordml" xmlns:w16sdtdh="http://schemas.microsoft.com/office/word/2020/wordml/sdtdatahash" xmlns:w16se="http://schemas.microsoft.com/office/word/2015/wordml/symex" xmlns:wpg="http://schemas.microsoft.com/office/word/2010/wordprocessingGroup" xmlns:wpi="http://schemas.microsoft.com/office/word/2010/wordprocessingInk" xmlns:wne="http://schemas.microsoft.com/office/word/2006/wordml" xmlns:wps="http://schemas.microsoft.com/office/word/2010/wordprocessingShape" mc:Ignorable="w14 w15 w16se w16cid w16 w16cex w16sdtdh wp14">
+<w:numbering xmlns:wpc="http://schemas.microsoft.com/office/word/2010/wordprocessingCanvas" xmlns:cx="http://schemas.microsoft.com/office/drawing/2014/chartex" xmlns:cx1="http://schemas.microsoft.com/office/drawing/2015/9/8/chartex" xmlns:cx2="http://schemas.microsoft.com/office/drawing/2015/10/21/chartex" xmlns:cx3="http://schemas.microsoft.com/office/drawing/2016/5/9/chartex" xmlns:cx4="http://schemas.microsoft.com/office/drawing/2016/5/10/chartex" xmlns:cx5="http://schemas.microsoft.com/office/drawing/2016/5/11/chartex" xmlns:cx6="http://schemas.microsoft.com/office/drawing/2016/5/12/chartex" xmlns:cx7="http://schemas.microsoft.com/office/drawing/2016/5/13/chartex" xmlns:cx8="http://schemas.microsoft.com/office/drawing/2016/5/14/chartex" xmlns:mc="http://schemas.openxmlformats.org/markup-compatibility/2006" xmlns:aink="http://schemas.microsoft.com/office/drawing/2016/ink" xmlns:am3d="http://schemas.microsoft.com/office/drawing/2017/model3d" xmlns:o="urn:schemas-microsoft-com:office:office" xmlns:oel="http://schemas.microsoft.com/office/2019/extlst" xmlns:r="http://schemas.openxmlformats.org/officeDocument/2006/relationships" xmlns:m="http://schemas.openxmlformats.org/officeDocument/2006/math" xmlns:v="urn:schemas-microsoft-com:vml" xmlns:wp14="http://schemas.microsoft.com/office/word/2010/wordprocessingDrawing" xmlns:wp="http://schemas.openxmlformats.org/drawingml/2006/wordprocessingDrawing" xmlns:w10="urn:schemas-microsoft-com:office:word" xmlns:w="http://schemas.openxmlformats.org/wordprocessingml/2006/main" xmlns:w14="http://schemas.microsoft.com/office/word/2010/wordml" xmlns:w15="http://schemas.microsoft.com/office/word/2012/wordml" xmlns:w16cex="http://schemas.microsoft.com/office/word/2018/wordml/cex" xmlns:w16cid="http://schemas.microsoft.com/office/word/2016/wordml/cid" xmlns:w16="http://schemas.microsoft.com/office/word/2018/wordml" xmlns:w16du="http://schemas.microsoft.com/office/word/2023/wordml/word16du" xmlns:w16sdtdh="http://schemas.microsoft.com/office/word/2020/wordml/sdtdatahash" xmlns:w16se="http://schemas.microsoft.com/office/word/2015/wordml/symex" xmlns:wpg="http://schemas.microsoft.com/office/word/2010/wordprocessingGroup" xmlns:wpi="http://schemas.microsoft.com/office/word/2010/wordprocessingInk" xmlns:wne="http://schemas.microsoft.com/office/word/2006/wordml" xmlns:wps="http://schemas.microsoft.com/office/word/2010/wordprocessingShape" mc:Ignorable="w14 w15 w16se w16cid w16 w16cex w16sdtdh wp14">
   <w:abstractNum w:abstractNumId="0" w15:restartNumberingAfterBreak="0">
     <w:nsid w:val="0AA1670C"/>
     <w:multiLevelType w:val="hybridMultilevel"/>

--- a/docs/Accessibility4mdFinalProjectReport.docx
+++ b/docs/Accessibility4mdFinalProjectReport.docx
@@ -174,7 +174,7 @@
       <w:r>
         <w:t xml:space="preserve"> and </w:t>
       </w:r>
-      <w:hyperlink r:id="rId11" w:history="1">
+      <w:hyperlink r:id="rId11" w:anchor="part_b" w:history="1">
         <w:r>
           <w:rPr>
             <w:rStyle w:val="Hyperlink"/>
@@ -759,10 +759,42 @@
         <w:t>implemented:</w:t>
       </w:r>
       <w:r>
-        <w:t xml:space="preserve"> AreaTableExtension and AreaTableIndexExtension. </w:t>
-      </w:r>
-      <w:r>
-        <w:t xml:space="preserve">The first constructs the HTML table and the later decorate the table with area-rowcount, area-rowindex, and role. </w:t>
+        <w:t xml:space="preserve"> </w:t>
+      </w:r>
+      <w:proofErr w:type="spellStart"/>
+      <w:r>
+        <w:t>AreaTableExtension</w:t>
+      </w:r>
+      <w:proofErr w:type="spellEnd"/>
+      <w:r>
+        <w:t xml:space="preserve"> and </w:t>
+      </w:r>
+      <w:proofErr w:type="spellStart"/>
+      <w:r>
+        <w:t>AreaTableIndexExtension</w:t>
+      </w:r>
+      <w:proofErr w:type="spellEnd"/>
+      <w:r>
+        <w:t xml:space="preserve">. </w:t>
+      </w:r>
+      <w:r>
+        <w:t>The first constructs the HTML table and the later decorate the table with area-</w:t>
+      </w:r>
+      <w:proofErr w:type="spellStart"/>
+      <w:r>
+        <w:t>rowcount</w:t>
+      </w:r>
+      <w:proofErr w:type="spellEnd"/>
+      <w:r>
+        <w:t>, area-</w:t>
+      </w:r>
+      <w:proofErr w:type="spellStart"/>
+      <w:r>
+        <w:t>rowindex</w:t>
+      </w:r>
+      <w:proofErr w:type="spellEnd"/>
+      <w:r>
+        <w:t xml:space="preserve">, and role. </w:t>
       </w:r>
     </w:p>
     <w:tbl>
@@ -959,8 +991,19 @@
                 <w:sz w:val="20"/>
                 <w:szCs w:val="20"/>
               </w:rPr>
-              <w:t>aria-rowcount</w:t>
-            </w:r>
+              <w:t>aria-</w:t>
+            </w:r>
+            <w:proofErr w:type="spellStart"/>
+            <w:r>
+              <w:rPr>
+                <w:rFonts w:ascii="Consolas" w:eastAsia="Times New Roman" w:hAnsi="Consolas" w:cs="Times New Roman"/>
+                <w:color w:val="9CDCFE"/>
+                <w:sz w:val="20"/>
+                <w:szCs w:val="20"/>
+              </w:rPr>
+              <w:t>rowcount</w:t>
+            </w:r>
+            <w:proofErr w:type="spellEnd"/>
             <w:r>
               <w:rPr>
                 <w:rFonts w:ascii="Consolas" w:eastAsia="Times New Roman" w:hAnsi="Consolas" w:cs="Times New Roman"/>
@@ -1054,6 +1097,7 @@
               </w:rPr>
               <w:t>&lt;</w:t>
             </w:r>
+            <w:proofErr w:type="spellStart"/>
             <w:r>
               <w:rPr>
                 <w:rFonts w:ascii="Consolas" w:eastAsia="Times New Roman" w:hAnsi="Consolas" w:cs="Times New Roman"/>
@@ -1063,6 +1107,7 @@
               </w:rPr>
               <w:t>thead</w:t>
             </w:r>
+            <w:proofErr w:type="spellEnd"/>
             <w:r>
               <w:rPr>
                 <w:rFonts w:ascii="Consolas" w:eastAsia="Times New Roman" w:hAnsi="Consolas" w:cs="Times New Roman"/>
@@ -1097,7 +1142,27 @@
                 <w:sz w:val="20"/>
                 <w:szCs w:val="20"/>
               </w:rPr>
-              <w:t>"rowgroup"</w:t>
+              <w:t>"</w:t>
+            </w:r>
+            <w:proofErr w:type="spellStart"/>
+            <w:r>
+              <w:rPr>
+                <w:rFonts w:ascii="Consolas" w:eastAsia="Times New Roman" w:hAnsi="Consolas" w:cs="Times New Roman"/>
+                <w:color w:val="CE9178"/>
+                <w:sz w:val="20"/>
+                <w:szCs w:val="20"/>
+              </w:rPr>
+              <w:t>rowgroup</w:t>
+            </w:r>
+            <w:proofErr w:type="spellEnd"/>
+            <w:r>
+              <w:rPr>
+                <w:rFonts w:ascii="Consolas" w:eastAsia="Times New Roman" w:hAnsi="Consolas" w:cs="Times New Roman"/>
+                <w:color w:val="CE9178"/>
+                <w:sz w:val="20"/>
+                <w:szCs w:val="20"/>
+              </w:rPr>
+              <w:t>"</w:t>
             </w:r>
             <w:r>
               <w:rPr>
@@ -1163,8 +1228,19 @@
                 <w:sz w:val="20"/>
                 <w:szCs w:val="20"/>
               </w:rPr>
-              <w:t>aria-rowindex</w:t>
-            </w:r>
+              <w:t>aria-</w:t>
+            </w:r>
+            <w:proofErr w:type="spellStart"/>
+            <w:r>
+              <w:rPr>
+                <w:rFonts w:ascii="Consolas" w:eastAsia="Times New Roman" w:hAnsi="Consolas" w:cs="Times New Roman"/>
+                <w:color w:val="9CDCFE"/>
+                <w:sz w:val="20"/>
+                <w:szCs w:val="20"/>
+              </w:rPr>
+              <w:t>rowindex</w:t>
+            </w:r>
+            <w:proofErr w:type="spellEnd"/>
             <w:r>
               <w:rPr>
                 <w:rFonts w:ascii="Consolas" w:eastAsia="Times New Roman" w:hAnsi="Consolas" w:cs="Times New Roman"/>
@@ -1258,6 +1334,7 @@
               </w:rPr>
               <w:t>&lt;</w:t>
             </w:r>
+            <w:proofErr w:type="spellStart"/>
             <w:r>
               <w:rPr>
                 <w:rFonts w:ascii="Consolas" w:eastAsia="Times New Roman" w:hAnsi="Consolas" w:cs="Times New Roman"/>
@@ -1267,6 +1344,7 @@
               </w:rPr>
               <w:t>th</w:t>
             </w:r>
+            <w:proofErr w:type="spellEnd"/>
             <w:r>
               <w:rPr>
                 <w:rFonts w:ascii="Consolas" w:eastAsia="Times New Roman" w:hAnsi="Consolas" w:cs="Times New Roman"/>
@@ -1301,7 +1379,27 @@
                 <w:sz w:val="20"/>
                 <w:szCs w:val="20"/>
               </w:rPr>
-              <w:t>"columnheader"</w:t>
+              <w:t>"</w:t>
+            </w:r>
+            <w:proofErr w:type="spellStart"/>
+            <w:r>
+              <w:rPr>
+                <w:rFonts w:ascii="Consolas" w:eastAsia="Times New Roman" w:hAnsi="Consolas" w:cs="Times New Roman"/>
+                <w:color w:val="CE9178"/>
+                <w:sz w:val="20"/>
+                <w:szCs w:val="20"/>
+              </w:rPr>
+              <w:t>columnheader</w:t>
+            </w:r>
+            <w:proofErr w:type="spellEnd"/>
+            <w:r>
+              <w:rPr>
+                <w:rFonts w:ascii="Consolas" w:eastAsia="Times New Roman" w:hAnsi="Consolas" w:cs="Times New Roman"/>
+                <w:color w:val="CE9178"/>
+                <w:sz w:val="20"/>
+                <w:szCs w:val="20"/>
+              </w:rPr>
+              <w:t>"</w:t>
             </w:r>
             <w:r>
               <w:rPr>
@@ -1330,6 +1428,7 @@
               </w:rPr>
               <w:t>&lt;/</w:t>
             </w:r>
+            <w:proofErr w:type="spellStart"/>
             <w:r>
               <w:rPr>
                 <w:rFonts w:ascii="Consolas" w:eastAsia="Times New Roman" w:hAnsi="Consolas" w:cs="Times New Roman"/>
@@ -1339,6 +1438,7 @@
               </w:rPr>
               <w:t>th</w:t>
             </w:r>
+            <w:proofErr w:type="spellEnd"/>
             <w:r>
               <w:rPr>
                 <w:rFonts w:ascii="Consolas" w:eastAsia="Times New Roman" w:hAnsi="Consolas" w:cs="Times New Roman"/>
@@ -1378,6 +1478,7 @@
               </w:rPr>
               <w:t>&lt;</w:t>
             </w:r>
+            <w:proofErr w:type="spellStart"/>
             <w:r>
               <w:rPr>
                 <w:rFonts w:ascii="Consolas" w:eastAsia="Times New Roman" w:hAnsi="Consolas" w:cs="Times New Roman"/>
@@ -1387,6 +1488,7 @@
               </w:rPr>
               <w:t>th</w:t>
             </w:r>
+            <w:proofErr w:type="spellEnd"/>
             <w:r>
               <w:rPr>
                 <w:rFonts w:ascii="Consolas" w:eastAsia="Times New Roman" w:hAnsi="Consolas" w:cs="Times New Roman"/>
@@ -1421,7 +1523,27 @@
                 <w:sz w:val="20"/>
                 <w:szCs w:val="20"/>
               </w:rPr>
-              <w:t>"columnheader"</w:t>
+              <w:t>"</w:t>
+            </w:r>
+            <w:proofErr w:type="spellStart"/>
+            <w:r>
+              <w:rPr>
+                <w:rFonts w:ascii="Consolas" w:eastAsia="Times New Roman" w:hAnsi="Consolas" w:cs="Times New Roman"/>
+                <w:color w:val="CE9178"/>
+                <w:sz w:val="20"/>
+                <w:szCs w:val="20"/>
+              </w:rPr>
+              <w:t>columnheader</w:t>
+            </w:r>
+            <w:proofErr w:type="spellEnd"/>
+            <w:r>
+              <w:rPr>
+                <w:rFonts w:ascii="Consolas" w:eastAsia="Times New Roman" w:hAnsi="Consolas" w:cs="Times New Roman"/>
+                <w:color w:val="CE9178"/>
+                <w:sz w:val="20"/>
+                <w:szCs w:val="20"/>
+              </w:rPr>
+              <w:t>"</w:t>
             </w:r>
             <w:r>
               <w:rPr>
@@ -1450,6 +1572,7 @@
               </w:rPr>
               <w:t>&lt;/</w:t>
             </w:r>
+            <w:proofErr w:type="spellStart"/>
             <w:r>
               <w:rPr>
                 <w:rFonts w:ascii="Consolas" w:eastAsia="Times New Roman" w:hAnsi="Consolas" w:cs="Times New Roman"/>
@@ -1459,6 +1582,7 @@
               </w:rPr>
               <w:t>th</w:t>
             </w:r>
+            <w:proofErr w:type="spellEnd"/>
             <w:r>
               <w:rPr>
                 <w:rFonts w:ascii="Consolas" w:eastAsia="Times New Roman" w:hAnsi="Consolas" w:cs="Times New Roman"/>
@@ -1546,6 +1670,7 @@
               </w:rPr>
               <w:t>&lt;/</w:t>
             </w:r>
+            <w:proofErr w:type="spellStart"/>
             <w:r>
               <w:rPr>
                 <w:rFonts w:ascii="Consolas" w:eastAsia="Times New Roman" w:hAnsi="Consolas" w:cs="Times New Roman"/>
@@ -1555,6 +1680,7 @@
               </w:rPr>
               <w:t>thead</w:t>
             </w:r>
+            <w:proofErr w:type="spellEnd"/>
             <w:r>
               <w:rPr>
                 <w:rFonts w:ascii="Consolas" w:eastAsia="Times New Roman" w:hAnsi="Consolas" w:cs="Times New Roman"/>
@@ -1594,6 +1720,7 @@
               </w:rPr>
               <w:t>&lt;</w:t>
             </w:r>
+            <w:proofErr w:type="spellStart"/>
             <w:r>
               <w:rPr>
                 <w:rFonts w:ascii="Consolas" w:eastAsia="Times New Roman" w:hAnsi="Consolas" w:cs="Times New Roman"/>
@@ -1603,6 +1730,7 @@
               </w:rPr>
               <w:t>tbody</w:t>
             </w:r>
+            <w:proofErr w:type="spellEnd"/>
             <w:r>
               <w:rPr>
                 <w:rFonts w:ascii="Consolas" w:eastAsia="Times New Roman" w:hAnsi="Consolas" w:cs="Times New Roman"/>
@@ -1637,7 +1765,27 @@
                 <w:sz w:val="20"/>
                 <w:szCs w:val="20"/>
               </w:rPr>
-              <w:t>"rowgroup"</w:t>
+              <w:t>"</w:t>
+            </w:r>
+            <w:proofErr w:type="spellStart"/>
+            <w:r>
+              <w:rPr>
+                <w:rFonts w:ascii="Consolas" w:eastAsia="Times New Roman" w:hAnsi="Consolas" w:cs="Times New Roman"/>
+                <w:color w:val="CE9178"/>
+                <w:sz w:val="20"/>
+                <w:szCs w:val="20"/>
+              </w:rPr>
+              <w:t>rowgroup</w:t>
+            </w:r>
+            <w:proofErr w:type="spellEnd"/>
+            <w:r>
+              <w:rPr>
+                <w:rFonts w:ascii="Consolas" w:eastAsia="Times New Roman" w:hAnsi="Consolas" w:cs="Times New Roman"/>
+                <w:color w:val="CE9178"/>
+                <w:sz w:val="20"/>
+                <w:szCs w:val="20"/>
+              </w:rPr>
+              <w:t>"</w:t>
             </w:r>
             <w:r>
               <w:rPr>
@@ -1703,8 +1851,19 @@
                 <w:sz w:val="20"/>
                 <w:szCs w:val="20"/>
               </w:rPr>
-              <w:t>aria-rowindex</w:t>
-            </w:r>
+              <w:t>aria-</w:t>
+            </w:r>
+            <w:proofErr w:type="spellStart"/>
+            <w:r>
+              <w:rPr>
+                <w:rFonts w:ascii="Consolas" w:eastAsia="Times New Roman" w:hAnsi="Consolas" w:cs="Times New Roman"/>
+                <w:color w:val="9CDCFE"/>
+                <w:sz w:val="20"/>
+                <w:szCs w:val="20"/>
+              </w:rPr>
+              <w:t>rowindex</w:t>
+            </w:r>
+            <w:proofErr w:type="spellEnd"/>
             <w:r>
               <w:rPr>
                 <w:rFonts w:ascii="Consolas" w:eastAsia="Times New Roman" w:hAnsi="Consolas" w:cs="Times New Roman"/>
@@ -2111,8 +2270,19 @@
                 <w:sz w:val="20"/>
                 <w:szCs w:val="20"/>
               </w:rPr>
-              <w:t>aria-rowindex</w:t>
-            </w:r>
+              <w:t>aria-</w:t>
+            </w:r>
+            <w:proofErr w:type="spellStart"/>
+            <w:r>
+              <w:rPr>
+                <w:rFonts w:ascii="Consolas" w:eastAsia="Times New Roman" w:hAnsi="Consolas" w:cs="Times New Roman"/>
+                <w:color w:val="9CDCFE"/>
+                <w:sz w:val="20"/>
+                <w:szCs w:val="20"/>
+              </w:rPr>
+              <w:t>rowindex</w:t>
+            </w:r>
+            <w:proofErr w:type="spellEnd"/>
             <w:r>
               <w:rPr>
                 <w:rFonts w:ascii="Consolas" w:eastAsia="Times New Roman" w:hAnsi="Consolas" w:cs="Times New Roman"/>
@@ -2494,6 +2664,7 @@
               </w:rPr>
               <w:t>&lt;/</w:t>
             </w:r>
+            <w:proofErr w:type="spellStart"/>
             <w:r>
               <w:rPr>
                 <w:rFonts w:ascii="Consolas" w:eastAsia="Times New Roman" w:hAnsi="Consolas" w:cs="Times New Roman"/>
@@ -2503,6 +2674,7 @@
               </w:rPr>
               <w:t>tbody</w:t>
             </w:r>
+            <w:proofErr w:type="spellEnd"/>
             <w:r>
               <w:rPr>
                 <w:rFonts w:ascii="Consolas" w:eastAsia="Times New Roman" w:hAnsi="Consolas" w:cs="Times New Roman"/>
@@ -2578,7 +2750,23 @@
         <w:t>accessibility</w:t>
       </w:r>
       <w:r>
-        <w:t xml:space="preserve"> more intensively. For example, openCv and numpy library allows the tool to check the contrast of the image. </w:t>
+        <w:t xml:space="preserve"> more intensively. For example, </w:t>
+      </w:r>
+      <w:proofErr w:type="spellStart"/>
+      <w:r>
+        <w:t>openCv</w:t>
+      </w:r>
+      <w:proofErr w:type="spellEnd"/>
+      <w:r>
+        <w:t xml:space="preserve"> and </w:t>
+      </w:r>
+      <w:proofErr w:type="spellStart"/>
+      <w:r>
+        <w:t>numpy</w:t>
+      </w:r>
+      <w:proofErr w:type="spellEnd"/>
+      <w:r>
+        <w:t xml:space="preserve"> library allows the tool to check the contrast of the image. </w:t>
       </w:r>
     </w:p>
     <w:p>
@@ -2732,7 +2920,21 @@
           <w:rPr>
             <w:rStyle w:val="Hyperlink"/>
           </w:rPr>
-          <w:t>How to Meet WCAG (Quickref Reference) (w3.org)</w:t>
+          <w:t>How to Meet WCAG (</w:t>
+        </w:r>
+        <w:proofErr w:type="spellStart"/>
+        <w:r>
+          <w:rPr>
+            <w:rStyle w:val="Hyperlink"/>
+          </w:rPr>
+          <w:t>Quickref</w:t>
+        </w:r>
+        <w:proofErr w:type="spellEnd"/>
+        <w:r>
+          <w:rPr>
+            <w:rStyle w:val="Hyperlink"/>
+          </w:rPr>
+          <w:t xml:space="preserve"> Reference) (w3.org)</w:t>
         </w:r>
       </w:hyperlink>
     </w:p>
@@ -2766,7 +2968,21 @@
           <w:rPr>
             <w:rStyle w:val="Hyperlink"/>
           </w:rPr>
-          <w:t>Markdown style guide | styleguide (google.github.io)</w:t>
+          <w:t xml:space="preserve">Markdown style guide | </w:t>
+        </w:r>
+        <w:proofErr w:type="spellStart"/>
+        <w:r>
+          <w:rPr>
+            <w:rStyle w:val="Hyperlink"/>
+          </w:rPr>
+          <w:t>styleguide</w:t>
+        </w:r>
+        <w:proofErr w:type="spellEnd"/>
+        <w:r>
+          <w:rPr>
+            <w:rStyle w:val="Hyperlink"/>
+          </w:rPr>
+          <w:t xml:space="preserve"> (google.github.io)</w:t>
         </w:r>
       </w:hyperlink>
     </w:p>
@@ -3132,7 +3348,21 @@
           <w:rPr>
             <w:rStyle w:val="Hyperlink"/>
           </w:rPr>
-          <w:t>GitHub - philgooch/abbreviation-extraction: Python3 implementation of the Schwartz-Hearst algorithm for extracting abbreviation-definition pairs</w:t>
+          <w:t xml:space="preserve">GitHub - </w:t>
+        </w:r>
+        <w:proofErr w:type="spellStart"/>
+        <w:r>
+          <w:rPr>
+            <w:rStyle w:val="Hyperlink"/>
+          </w:rPr>
+          <w:t>philgooch</w:t>
+        </w:r>
+        <w:proofErr w:type="spellEnd"/>
+        <w:r>
+          <w:rPr>
+            <w:rStyle w:val="Hyperlink"/>
+          </w:rPr>
+          <w:t>/abbreviation-extraction: Python3 implementation of the Schwartz-Hearst algorithm for extracting abbreviation-definition pairs</w:t>
         </w:r>
       </w:hyperlink>
     </w:p>
@@ -3145,7 +3375,49 @@
           <w:rPr>
             <w:rStyle w:val="Hyperlink"/>
           </w:rPr>
-          <w:t>GitHub - allenai/scispacy: A full spaCy pipeline and models for scientific/biomedical documents.</w:t>
+          <w:t xml:space="preserve">GitHub - </w:t>
+        </w:r>
+        <w:proofErr w:type="spellStart"/>
+        <w:r>
+          <w:rPr>
+            <w:rStyle w:val="Hyperlink"/>
+          </w:rPr>
+          <w:t>allenai</w:t>
+        </w:r>
+        <w:proofErr w:type="spellEnd"/>
+        <w:r>
+          <w:rPr>
+            <w:rStyle w:val="Hyperlink"/>
+          </w:rPr>
+          <w:t>/</w:t>
+        </w:r>
+        <w:proofErr w:type="spellStart"/>
+        <w:r>
+          <w:rPr>
+            <w:rStyle w:val="Hyperlink"/>
+          </w:rPr>
+          <w:t>scispacy</w:t>
+        </w:r>
+        <w:proofErr w:type="spellEnd"/>
+        <w:r>
+          <w:rPr>
+            <w:rStyle w:val="Hyperlink"/>
+          </w:rPr>
+          <w:t xml:space="preserve">: A full </w:t>
+        </w:r>
+        <w:proofErr w:type="spellStart"/>
+        <w:r>
+          <w:rPr>
+            <w:rStyle w:val="Hyperlink"/>
+          </w:rPr>
+          <w:t>spaCy</w:t>
+        </w:r>
+        <w:proofErr w:type="spellEnd"/>
+        <w:r>
+          <w:rPr>
+            <w:rStyle w:val="Hyperlink"/>
+          </w:rPr>
+          <w:t xml:space="preserve"> pipeline and models for scientific/biomedical documents.</w:t>
         </w:r>
       </w:hyperlink>
     </w:p>

--- a/docs/Accessibility4mdFinalProjectReport.docx
+++ b/docs/Accessibility4mdFinalProjectReport.docx
@@ -759,42 +759,10 @@
         <w:t>implemented:</w:t>
       </w:r>
       <w:r>
-        <w:t xml:space="preserve"> </w:t>
-      </w:r>
-      <w:proofErr w:type="spellStart"/>
-      <w:r>
-        <w:t>AreaTableExtension</w:t>
-      </w:r>
-      <w:proofErr w:type="spellEnd"/>
-      <w:r>
-        <w:t xml:space="preserve"> and </w:t>
-      </w:r>
-      <w:proofErr w:type="spellStart"/>
-      <w:r>
-        <w:t>AreaTableIndexExtension</w:t>
-      </w:r>
-      <w:proofErr w:type="spellEnd"/>
-      <w:r>
-        <w:t xml:space="preserve">. </w:t>
-      </w:r>
-      <w:r>
-        <w:t>The first constructs the HTML table and the later decorate the table with area-</w:t>
-      </w:r>
-      <w:proofErr w:type="spellStart"/>
-      <w:r>
-        <w:t>rowcount</w:t>
-      </w:r>
-      <w:proofErr w:type="spellEnd"/>
-      <w:r>
-        <w:t>, area-</w:t>
-      </w:r>
-      <w:proofErr w:type="spellStart"/>
-      <w:r>
-        <w:t>rowindex</w:t>
-      </w:r>
-      <w:proofErr w:type="spellEnd"/>
-      <w:r>
-        <w:t xml:space="preserve">, and role. </w:t>
+        <w:t xml:space="preserve"> AreaTableExtension and AreaTableIndexExtension. </w:t>
+      </w:r>
+      <w:r>
+        <w:t xml:space="preserve">The first constructs the HTML table and the later decorate the table with area-rowcount, area-rowindex, and role. </w:t>
       </w:r>
     </w:p>
     <w:tbl>
@@ -991,19 +959,8 @@
                 <w:sz w:val="20"/>
                 <w:szCs w:val="20"/>
               </w:rPr>
-              <w:t>aria-</w:t>
-            </w:r>
-            <w:proofErr w:type="spellStart"/>
-            <w:r>
-              <w:rPr>
-                <w:rFonts w:ascii="Consolas" w:eastAsia="Times New Roman" w:hAnsi="Consolas" w:cs="Times New Roman"/>
-                <w:color w:val="9CDCFE"/>
-                <w:sz w:val="20"/>
-                <w:szCs w:val="20"/>
-              </w:rPr>
-              <w:t>rowcount</w:t>
-            </w:r>
-            <w:proofErr w:type="spellEnd"/>
+              <w:t>aria-rowcount</w:t>
+            </w:r>
             <w:r>
               <w:rPr>
                 <w:rFonts w:ascii="Consolas" w:eastAsia="Times New Roman" w:hAnsi="Consolas" w:cs="Times New Roman"/>
@@ -1097,7 +1054,6 @@
               </w:rPr>
               <w:t>&lt;</w:t>
             </w:r>
-            <w:proofErr w:type="spellStart"/>
             <w:r>
               <w:rPr>
                 <w:rFonts w:ascii="Consolas" w:eastAsia="Times New Roman" w:hAnsi="Consolas" w:cs="Times New Roman"/>
@@ -1107,7 +1063,6 @@
               </w:rPr>
               <w:t>thead</w:t>
             </w:r>
-            <w:proofErr w:type="spellEnd"/>
             <w:r>
               <w:rPr>
                 <w:rFonts w:ascii="Consolas" w:eastAsia="Times New Roman" w:hAnsi="Consolas" w:cs="Times New Roman"/>
@@ -1142,27 +1097,7 @@
                 <w:sz w:val="20"/>
                 <w:szCs w:val="20"/>
               </w:rPr>
-              <w:t>"</w:t>
-            </w:r>
-            <w:proofErr w:type="spellStart"/>
-            <w:r>
-              <w:rPr>
-                <w:rFonts w:ascii="Consolas" w:eastAsia="Times New Roman" w:hAnsi="Consolas" w:cs="Times New Roman"/>
-                <w:color w:val="CE9178"/>
-                <w:sz w:val="20"/>
-                <w:szCs w:val="20"/>
-              </w:rPr>
-              <w:t>rowgroup</w:t>
-            </w:r>
-            <w:proofErr w:type="spellEnd"/>
-            <w:r>
-              <w:rPr>
-                <w:rFonts w:ascii="Consolas" w:eastAsia="Times New Roman" w:hAnsi="Consolas" w:cs="Times New Roman"/>
-                <w:color w:val="CE9178"/>
-                <w:sz w:val="20"/>
-                <w:szCs w:val="20"/>
-              </w:rPr>
-              <w:t>"</w:t>
+              <w:t>"rowgroup"</w:t>
             </w:r>
             <w:r>
               <w:rPr>
@@ -1228,19 +1163,8 @@
                 <w:sz w:val="20"/>
                 <w:szCs w:val="20"/>
               </w:rPr>
-              <w:t>aria-</w:t>
-            </w:r>
-            <w:proofErr w:type="spellStart"/>
-            <w:r>
-              <w:rPr>
-                <w:rFonts w:ascii="Consolas" w:eastAsia="Times New Roman" w:hAnsi="Consolas" w:cs="Times New Roman"/>
-                <w:color w:val="9CDCFE"/>
-                <w:sz w:val="20"/>
-                <w:szCs w:val="20"/>
-              </w:rPr>
-              <w:t>rowindex</w:t>
-            </w:r>
-            <w:proofErr w:type="spellEnd"/>
+              <w:t>aria-rowindex</w:t>
+            </w:r>
             <w:r>
               <w:rPr>
                 <w:rFonts w:ascii="Consolas" w:eastAsia="Times New Roman" w:hAnsi="Consolas" w:cs="Times New Roman"/>
@@ -1334,7 +1258,6 @@
               </w:rPr>
               <w:t>&lt;</w:t>
             </w:r>
-            <w:proofErr w:type="spellStart"/>
             <w:r>
               <w:rPr>
                 <w:rFonts w:ascii="Consolas" w:eastAsia="Times New Roman" w:hAnsi="Consolas" w:cs="Times New Roman"/>
@@ -1344,7 +1267,6 @@
               </w:rPr>
               <w:t>th</w:t>
             </w:r>
-            <w:proofErr w:type="spellEnd"/>
             <w:r>
               <w:rPr>
                 <w:rFonts w:ascii="Consolas" w:eastAsia="Times New Roman" w:hAnsi="Consolas" w:cs="Times New Roman"/>
@@ -1379,27 +1301,7 @@
                 <w:sz w:val="20"/>
                 <w:szCs w:val="20"/>
               </w:rPr>
-              <w:t>"</w:t>
-            </w:r>
-            <w:proofErr w:type="spellStart"/>
-            <w:r>
-              <w:rPr>
-                <w:rFonts w:ascii="Consolas" w:eastAsia="Times New Roman" w:hAnsi="Consolas" w:cs="Times New Roman"/>
-                <w:color w:val="CE9178"/>
-                <w:sz w:val="20"/>
-                <w:szCs w:val="20"/>
-              </w:rPr>
-              <w:t>columnheader</w:t>
-            </w:r>
-            <w:proofErr w:type="spellEnd"/>
-            <w:r>
-              <w:rPr>
-                <w:rFonts w:ascii="Consolas" w:eastAsia="Times New Roman" w:hAnsi="Consolas" w:cs="Times New Roman"/>
-                <w:color w:val="CE9178"/>
-                <w:sz w:val="20"/>
-                <w:szCs w:val="20"/>
-              </w:rPr>
-              <w:t>"</w:t>
+              <w:t>"columnheader"</w:t>
             </w:r>
             <w:r>
               <w:rPr>
@@ -1428,7 +1330,6 @@
               </w:rPr>
               <w:t>&lt;/</w:t>
             </w:r>
-            <w:proofErr w:type="spellStart"/>
             <w:r>
               <w:rPr>
                 <w:rFonts w:ascii="Consolas" w:eastAsia="Times New Roman" w:hAnsi="Consolas" w:cs="Times New Roman"/>
@@ -1438,7 +1339,6 @@
               </w:rPr>
               <w:t>th</w:t>
             </w:r>
-            <w:proofErr w:type="spellEnd"/>
             <w:r>
               <w:rPr>
                 <w:rFonts w:ascii="Consolas" w:eastAsia="Times New Roman" w:hAnsi="Consolas" w:cs="Times New Roman"/>
@@ -1478,7 +1378,6 @@
               </w:rPr>
               <w:t>&lt;</w:t>
             </w:r>
-            <w:proofErr w:type="spellStart"/>
             <w:r>
               <w:rPr>
                 <w:rFonts w:ascii="Consolas" w:eastAsia="Times New Roman" w:hAnsi="Consolas" w:cs="Times New Roman"/>
@@ -1488,7 +1387,6 @@
               </w:rPr>
               <w:t>th</w:t>
             </w:r>
-            <w:proofErr w:type="spellEnd"/>
             <w:r>
               <w:rPr>
                 <w:rFonts w:ascii="Consolas" w:eastAsia="Times New Roman" w:hAnsi="Consolas" w:cs="Times New Roman"/>
@@ -1523,27 +1421,7 @@
                 <w:sz w:val="20"/>
                 <w:szCs w:val="20"/>
               </w:rPr>
-              <w:t>"</w:t>
-            </w:r>
-            <w:proofErr w:type="spellStart"/>
-            <w:r>
-              <w:rPr>
-                <w:rFonts w:ascii="Consolas" w:eastAsia="Times New Roman" w:hAnsi="Consolas" w:cs="Times New Roman"/>
-                <w:color w:val="CE9178"/>
-                <w:sz w:val="20"/>
-                <w:szCs w:val="20"/>
-              </w:rPr>
-              <w:t>columnheader</w:t>
-            </w:r>
-            <w:proofErr w:type="spellEnd"/>
-            <w:r>
-              <w:rPr>
-                <w:rFonts w:ascii="Consolas" w:eastAsia="Times New Roman" w:hAnsi="Consolas" w:cs="Times New Roman"/>
-                <w:color w:val="CE9178"/>
-                <w:sz w:val="20"/>
-                <w:szCs w:val="20"/>
-              </w:rPr>
-              <w:t>"</w:t>
+              <w:t>"columnheader"</w:t>
             </w:r>
             <w:r>
               <w:rPr>
@@ -1572,7 +1450,6 @@
               </w:rPr>
               <w:t>&lt;/</w:t>
             </w:r>
-            <w:proofErr w:type="spellStart"/>
             <w:r>
               <w:rPr>
                 <w:rFonts w:ascii="Consolas" w:eastAsia="Times New Roman" w:hAnsi="Consolas" w:cs="Times New Roman"/>
@@ -1582,7 +1459,6 @@
               </w:rPr>
               <w:t>th</w:t>
             </w:r>
-            <w:proofErr w:type="spellEnd"/>
             <w:r>
               <w:rPr>
                 <w:rFonts w:ascii="Consolas" w:eastAsia="Times New Roman" w:hAnsi="Consolas" w:cs="Times New Roman"/>
@@ -1670,7 +1546,6 @@
               </w:rPr>
               <w:t>&lt;/</w:t>
             </w:r>
-            <w:proofErr w:type="spellStart"/>
             <w:r>
               <w:rPr>
                 <w:rFonts w:ascii="Consolas" w:eastAsia="Times New Roman" w:hAnsi="Consolas" w:cs="Times New Roman"/>
@@ -1680,7 +1555,6 @@
               </w:rPr>
               <w:t>thead</w:t>
             </w:r>
-            <w:proofErr w:type="spellEnd"/>
             <w:r>
               <w:rPr>
                 <w:rFonts w:ascii="Consolas" w:eastAsia="Times New Roman" w:hAnsi="Consolas" w:cs="Times New Roman"/>
@@ -1720,7 +1594,6 @@
               </w:rPr>
               <w:t>&lt;</w:t>
             </w:r>
-            <w:proofErr w:type="spellStart"/>
             <w:r>
               <w:rPr>
                 <w:rFonts w:ascii="Consolas" w:eastAsia="Times New Roman" w:hAnsi="Consolas" w:cs="Times New Roman"/>
@@ -1730,7 +1603,6 @@
               </w:rPr>
               <w:t>tbody</w:t>
             </w:r>
-            <w:proofErr w:type="spellEnd"/>
             <w:r>
               <w:rPr>
                 <w:rFonts w:ascii="Consolas" w:eastAsia="Times New Roman" w:hAnsi="Consolas" w:cs="Times New Roman"/>
@@ -1765,27 +1637,7 @@
                 <w:sz w:val="20"/>
                 <w:szCs w:val="20"/>
               </w:rPr>
-              <w:t>"</w:t>
-            </w:r>
-            <w:proofErr w:type="spellStart"/>
-            <w:r>
-              <w:rPr>
-                <w:rFonts w:ascii="Consolas" w:eastAsia="Times New Roman" w:hAnsi="Consolas" w:cs="Times New Roman"/>
-                <w:color w:val="CE9178"/>
-                <w:sz w:val="20"/>
-                <w:szCs w:val="20"/>
-              </w:rPr>
-              <w:t>rowgroup</w:t>
-            </w:r>
-            <w:proofErr w:type="spellEnd"/>
-            <w:r>
-              <w:rPr>
-                <w:rFonts w:ascii="Consolas" w:eastAsia="Times New Roman" w:hAnsi="Consolas" w:cs="Times New Roman"/>
-                <w:color w:val="CE9178"/>
-                <w:sz w:val="20"/>
-                <w:szCs w:val="20"/>
-              </w:rPr>
-              <w:t>"</w:t>
+              <w:t>"rowgroup"</w:t>
             </w:r>
             <w:r>
               <w:rPr>
@@ -1851,19 +1703,8 @@
                 <w:sz w:val="20"/>
                 <w:szCs w:val="20"/>
               </w:rPr>
-              <w:t>aria-</w:t>
-            </w:r>
-            <w:proofErr w:type="spellStart"/>
-            <w:r>
-              <w:rPr>
-                <w:rFonts w:ascii="Consolas" w:eastAsia="Times New Roman" w:hAnsi="Consolas" w:cs="Times New Roman"/>
-                <w:color w:val="9CDCFE"/>
-                <w:sz w:val="20"/>
-                <w:szCs w:val="20"/>
-              </w:rPr>
-              <w:t>rowindex</w:t>
-            </w:r>
-            <w:proofErr w:type="spellEnd"/>
+              <w:t>aria-rowindex</w:t>
+            </w:r>
             <w:r>
               <w:rPr>
                 <w:rFonts w:ascii="Consolas" w:eastAsia="Times New Roman" w:hAnsi="Consolas" w:cs="Times New Roman"/>
@@ -2270,19 +2111,8 @@
                 <w:sz w:val="20"/>
                 <w:szCs w:val="20"/>
               </w:rPr>
-              <w:t>aria-</w:t>
-            </w:r>
-            <w:proofErr w:type="spellStart"/>
-            <w:r>
-              <w:rPr>
-                <w:rFonts w:ascii="Consolas" w:eastAsia="Times New Roman" w:hAnsi="Consolas" w:cs="Times New Roman"/>
-                <w:color w:val="9CDCFE"/>
-                <w:sz w:val="20"/>
-                <w:szCs w:val="20"/>
-              </w:rPr>
-              <w:t>rowindex</w:t>
-            </w:r>
-            <w:proofErr w:type="spellEnd"/>
+              <w:t>aria-rowindex</w:t>
+            </w:r>
             <w:r>
               <w:rPr>
                 <w:rFonts w:ascii="Consolas" w:eastAsia="Times New Roman" w:hAnsi="Consolas" w:cs="Times New Roman"/>
@@ -2664,7 +2494,6 @@
               </w:rPr>
               <w:t>&lt;/</w:t>
             </w:r>
-            <w:proofErr w:type="spellStart"/>
             <w:r>
               <w:rPr>
                 <w:rFonts w:ascii="Consolas" w:eastAsia="Times New Roman" w:hAnsi="Consolas" w:cs="Times New Roman"/>
@@ -2674,7 +2503,6 @@
               </w:rPr>
               <w:t>tbody</w:t>
             </w:r>
-            <w:proofErr w:type="spellEnd"/>
             <w:r>
               <w:rPr>
                 <w:rFonts w:ascii="Consolas" w:eastAsia="Times New Roman" w:hAnsi="Consolas" w:cs="Times New Roman"/>
@@ -2750,23 +2578,7 @@
         <w:t>accessibility</w:t>
       </w:r>
       <w:r>
-        <w:t xml:space="preserve"> more intensively. For example, </w:t>
-      </w:r>
-      <w:proofErr w:type="spellStart"/>
-      <w:r>
-        <w:t>openCv</w:t>
-      </w:r>
-      <w:proofErr w:type="spellEnd"/>
-      <w:r>
-        <w:t xml:space="preserve"> and </w:t>
-      </w:r>
-      <w:proofErr w:type="spellStart"/>
-      <w:r>
-        <w:t>numpy</w:t>
-      </w:r>
-      <w:proofErr w:type="spellEnd"/>
-      <w:r>
-        <w:t xml:space="preserve"> library allows the tool to check the contrast of the image. </w:t>
+        <w:t xml:space="preserve"> more intensively. For example, openCv and numpy library allows the tool to check the contrast of the image. </w:t>
       </w:r>
     </w:p>
     <w:p>
@@ -2807,6 +2619,47 @@
       </w:r>
     </w:p>
     <w:p>
+      <w:r>
+        <w:t xml:space="preserve">In the case of this project, </w:t>
+      </w:r>
+      <w:hyperlink r:id="rId15" w:history="1">
+        <w:r>
+          <w:rPr>
+            <w:rStyle w:val="Hyperlink"/>
+          </w:rPr>
+          <w:t>Sustainability</w:t>
+        </w:r>
+      </w:hyperlink>
+      <w:r>
+        <w:t xml:space="preserve"> is a key consideration in the effort to promote accessibility in the publishing workflow. By delivering a set of rules that implement accessibility guidelines, the project seeks to ensure that digital documents are accessible to all users, regardless of their abilities or disabilities. This approach helps to create a more sustainable and inclusive digital environment by ensuring that content can be accessed and used by as many people as possible.</w:t>
+      </w:r>
+      <w:r>
+        <w:t>.</w:t>
+      </w:r>
+    </w:p>
+    <w:p>
+      <w:r>
+        <w:t xml:space="preserve">The project's focus on </w:t>
+      </w:r>
+      <w:hyperlink r:id="rId16" w:history="1">
+        <w:r>
+          <w:rPr>
+            <w:rStyle w:val="Hyperlink"/>
+          </w:rPr>
+          <w:t>Interdependence</w:t>
+        </w:r>
+      </w:hyperlink>
+      <w:r>
+        <w:t xml:space="preserve"> </w:t>
+      </w:r>
+      <w:r>
+        <w:t>is an important step toward creating a more inclusive and accessible digital environment. By fostering collaboration and cooperation among developers, publishers, and readers, the project helps to ensure that everyone can access and use digital content, regardless of their abilities or disabilities. Furthermore, by emphasizing the importance of timely and efficient communication, the project helps to create a culture of accessibility awareness and responsibility, where everyone is working together to make digital content more accessible and inclusive for all users</w:t>
+      </w:r>
+      <w:r>
+        <w:t xml:space="preserve">. </w:t>
+      </w:r>
+    </w:p>
+    <w:p>
       <w:pPr>
         <w:pStyle w:val="Heading1"/>
       </w:pPr>
@@ -2823,7 +2676,7 @@
       <w:r>
         <w:t>This project demonstrates the extensibility of the popular python-markdown library to support accessibility. One possible expansion would be the </w:t>
       </w:r>
-      <w:hyperlink r:id="rId15" w:tgtFrame="_blank" w:history="1">
+      <w:hyperlink r:id="rId17" w:tgtFrame="_blank" w:history="1">
         <w:r>
           <w:rPr>
             <w:rStyle w:val="Hyperlink"/>
@@ -2857,7 +2710,7 @@
       <w:r>
         <w:t xml:space="preserve"> as a </w:t>
       </w:r>
-      <w:hyperlink r:id="rId16" w:history="1">
+      <w:hyperlink r:id="rId18" w:history="1">
         <w:r>
           <w:rPr>
             <w:rStyle w:val="Hyperlink"/>
@@ -2885,7 +2738,7 @@
       <w:r>
         <w:t xml:space="preserve">GitHub Repository: </w:t>
       </w:r>
-      <w:hyperlink r:id="rId17" w:history="1">
+      <w:hyperlink r:id="rId19" w:history="1">
         <w:r>
           <w:rPr>
             <w:rStyle w:val="Hyperlink"/>
@@ -2915,26 +2768,12 @@
           <w:u w:val="none"/>
         </w:rPr>
       </w:pPr>
-      <w:hyperlink r:id="rId18" w:anchor="text-alternatives" w:history="1">
+      <w:hyperlink r:id="rId20" w:anchor="text-alternatives" w:history="1">
         <w:r>
           <w:rPr>
             <w:rStyle w:val="Hyperlink"/>
           </w:rPr>
-          <w:t>How to Meet WCAG (</w:t>
-        </w:r>
-        <w:proofErr w:type="spellStart"/>
-        <w:r>
-          <w:rPr>
-            <w:rStyle w:val="Hyperlink"/>
-          </w:rPr>
-          <w:t>Quickref</w:t>
-        </w:r>
-        <w:proofErr w:type="spellEnd"/>
-        <w:r>
-          <w:rPr>
-            <w:rStyle w:val="Hyperlink"/>
-          </w:rPr>
-          <w:t xml:space="preserve"> Reference) (w3.org)</w:t>
+          <w:t>How to Meet WCAG (Quickref Reference) (w3.org)</w:t>
         </w:r>
       </w:hyperlink>
     </w:p>
@@ -2946,7 +2785,7 @@
           <w:numId w:val="2"/>
         </w:numPr>
       </w:pPr>
-      <w:hyperlink r:id="rId19" w:anchor="part_b" w:history="1">
+      <w:hyperlink r:id="rId21" w:anchor="part_b" w:history="1">
         <w:r>
           <w:rPr>
             <w:rStyle w:val="Hyperlink"/>
@@ -2963,26 +2802,12 @@
           <w:numId w:val="2"/>
         </w:numPr>
       </w:pPr>
-      <w:hyperlink r:id="rId20" w:history="1">
+      <w:hyperlink r:id="rId22" w:history="1">
         <w:r>
           <w:rPr>
             <w:rStyle w:val="Hyperlink"/>
           </w:rPr>
-          <w:t xml:space="preserve">Markdown style guide | </w:t>
-        </w:r>
-        <w:proofErr w:type="spellStart"/>
-        <w:r>
-          <w:rPr>
-            <w:rStyle w:val="Hyperlink"/>
-          </w:rPr>
-          <w:t>styleguide</w:t>
-        </w:r>
-        <w:proofErr w:type="spellEnd"/>
-        <w:r>
-          <w:rPr>
-            <w:rStyle w:val="Hyperlink"/>
-          </w:rPr>
-          <w:t xml:space="preserve"> (google.github.io)</w:t>
+          <w:t>Markdown style guide | styleguide (google.github.io)</w:t>
         </w:r>
       </w:hyperlink>
     </w:p>
@@ -2999,7 +2824,7 @@
           <w:u w:val="none"/>
         </w:rPr>
       </w:pPr>
-      <w:hyperlink r:id="rId21" w:history="1">
+      <w:hyperlink r:id="rId23" w:history="1">
         <w:r>
           <w:rPr>
             <w:rStyle w:val="Hyperlink"/>
@@ -3016,7 +2841,7 @@
           <w:numId w:val="2"/>
         </w:numPr>
       </w:pPr>
-      <w:hyperlink r:id="rId22" w:history="1">
+      <w:hyperlink r:id="rId24" w:history="1">
         <w:r>
           <w:rPr>
             <w:rStyle w:val="Hyperlink"/>
@@ -3030,6 +2855,7 @@
         <w:pStyle w:val="Heading1"/>
       </w:pPr>
       <w:r>
+        <w:lastRenderedPageBreak/>
         <w:t>Appendix I. Functional Requirements</w:t>
       </w:r>
     </w:p>
@@ -3081,7 +2907,7 @@
       <w:r>
         <w:t xml:space="preserve">1.1.1 </w:t>
       </w:r>
-      <w:hyperlink r:id="rId23" w:anchor="non-text-content" w:history="1">
+      <w:hyperlink r:id="rId25" w:anchor="non-text-content" w:history="1">
         <w:r>
           <w:rPr>
             <w:rStyle w:val="Hyperlink"/>
@@ -3095,7 +2921,6 @@
         <w:ind w:left="720"/>
       </w:pPr>
       <w:r>
-        <w:lastRenderedPageBreak/>
         <w:t>The tool iterates any links and checks whether the alternative text is provided.</w:t>
       </w:r>
     </w:p>
@@ -3112,7 +2937,7 @@
       <w:pPr>
         <w:ind w:left="720"/>
       </w:pPr>
-      <w:hyperlink r:id="rId24" w:anchor="info-and-relationships" w:history="1">
+      <w:hyperlink r:id="rId26" w:anchor="info-and-relationships" w:history="1">
         <w:r>
           <w:rPr>
             <w:rStyle w:val="Hyperlink"/>
@@ -3142,7 +2967,7 @@
       <w:pPr>
         <w:ind w:left="720"/>
       </w:pPr>
-      <w:hyperlink r:id="rId25" w:anchor="contrast-minimum" w:history="1">
+      <w:hyperlink r:id="rId27" w:anchor="contrast-minimum" w:history="1">
         <w:r>
           <w:rPr>
             <w:rStyle w:val="Hyperlink"/>
@@ -3163,7 +2988,7 @@
       <w:pPr>
         <w:ind w:left="720"/>
       </w:pPr>
-      <w:hyperlink r:id="rId26" w:anchor="non-text-contrast" w:history="1">
+      <w:hyperlink r:id="rId28" w:anchor="non-text-contrast" w:history="1">
         <w:r>
           <w:rPr>
             <w:rStyle w:val="Hyperlink"/>
@@ -3209,7 +3034,7 @@
       <w:pPr>
         <w:ind w:left="720"/>
       </w:pPr>
-      <w:hyperlink r:id="rId27" w:anchor="page-titled" w:history="1">
+      <w:hyperlink r:id="rId29" w:anchor="page-titled" w:history="1">
         <w:r>
           <w:rPr>
             <w:rStyle w:val="Hyperlink"/>
@@ -3230,7 +3055,7 @@
       <w:pPr>
         <w:ind w:left="720"/>
       </w:pPr>
-      <w:hyperlink r:id="rId28" w:anchor="link-purpose-in-context" w:history="1">
+      <w:hyperlink r:id="rId30" w:anchor="link-purpose-in-context" w:history="1">
         <w:r>
           <w:rPr>
             <w:rStyle w:val="Hyperlink"/>
@@ -3241,7 +3066,7 @@
       <w:r>
         <w:t xml:space="preserve"> and </w:t>
       </w:r>
-      <w:hyperlink r:id="rId29" w:anchor="link-purpose-link-only" w:history="1">
+      <w:hyperlink r:id="rId31" w:anchor="link-purpose-link-only" w:history="1">
         <w:r>
           <w:rPr>
             <w:rStyle w:val="Hyperlink"/>
@@ -3268,7 +3093,7 @@
       <w:r>
         <w:t xml:space="preserve">TBD: Use </w:t>
       </w:r>
-      <w:hyperlink r:id="rId30" w:history="1">
+      <w:hyperlink r:id="rId32" w:history="1">
         <w:r>
           <w:rPr>
             <w:rStyle w:val="Hyperlink"/>
@@ -3284,7 +3109,7 @@
       <w:pPr>
         <w:ind w:left="720"/>
       </w:pPr>
-      <w:hyperlink r:id="rId31" w:anchor="section-headings" w:history="1">
+      <w:hyperlink r:id="rId33" w:anchor="section-headings" w:history="1">
         <w:r>
           <w:rPr>
             <w:rStyle w:val="Hyperlink"/>
@@ -3306,6 +3131,7 @@
         <w:pStyle w:val="Heading3"/>
       </w:pPr>
       <w:r>
+        <w:lastRenderedPageBreak/>
         <w:t>Understandable</w:t>
       </w:r>
     </w:p>
@@ -3322,7 +3148,7 @@
       <w:pPr>
         <w:ind w:left="720"/>
       </w:pPr>
-      <w:hyperlink r:id="rId32" w:anchor="abbreviations" w:history="1">
+      <w:hyperlink r:id="rId34" w:anchor="abbreviations" w:history="1">
         <w:r>
           <w:rPr>
             <w:rStyle w:val="Hyperlink"/>
@@ -3343,91 +3169,42 @@
       <w:pPr>
         <w:ind w:left="720"/>
       </w:pPr>
-      <w:hyperlink r:id="rId33" w:history="1">
+      <w:hyperlink r:id="rId35" w:history="1">
         <w:r>
           <w:rPr>
             <w:rStyle w:val="Hyperlink"/>
           </w:rPr>
-          <w:t xml:space="preserve">GitHub - </w:t>
+          <w:t>GitHub - philgooch/abbreviation-extraction: Python3 implementation of the Schwartz-Hearst algorithm for extracting abbreviation-definition pairs</w:t>
         </w:r>
-        <w:proofErr w:type="spellStart"/>
+      </w:hyperlink>
+    </w:p>
+    <w:p>
+      <w:pPr>
+        <w:ind w:left="720"/>
+      </w:pPr>
+      <w:hyperlink r:id="rId36" w:history="1">
         <w:r>
           <w:rPr>
             <w:rStyle w:val="Hyperlink"/>
           </w:rPr>
-          <w:t>philgooch</w:t>
-        </w:r>
-        <w:proofErr w:type="spellEnd"/>
-        <w:r>
-          <w:rPr>
-            <w:rStyle w:val="Hyperlink"/>
-          </w:rPr>
-          <w:t>/abbreviation-extraction: Python3 implementation of the Schwartz-Hearst algorithm for extracting abbreviation-definition pairs</w:t>
+          <w:t>GitHub - allenai/scispacy: A full spaCy pipeline and models for scientific/biomedical documents.</w:t>
         </w:r>
       </w:hyperlink>
     </w:p>
     <w:p>
       <w:pPr>
+        <w:pStyle w:val="Heading3"/>
+      </w:pPr>
+      <w:r>
+        <w:t>Robust</w:t>
+      </w:r>
+    </w:p>
+    <w:p>
+      <w:pPr>
         <w:ind w:left="720"/>
       </w:pPr>
-      <w:hyperlink r:id="rId34" w:history="1">
-        <w:r>
-          <w:rPr>
-            <w:rStyle w:val="Hyperlink"/>
-          </w:rPr>
-          <w:t xml:space="preserve">GitHub - </w:t>
-        </w:r>
-        <w:proofErr w:type="spellStart"/>
-        <w:r>
-          <w:rPr>
-            <w:rStyle w:val="Hyperlink"/>
-          </w:rPr>
-          <w:t>allenai</w:t>
-        </w:r>
-        <w:proofErr w:type="spellEnd"/>
-        <w:r>
-          <w:rPr>
-            <w:rStyle w:val="Hyperlink"/>
-          </w:rPr>
-          <w:t>/</w:t>
-        </w:r>
-        <w:proofErr w:type="spellStart"/>
-        <w:r>
-          <w:rPr>
-            <w:rStyle w:val="Hyperlink"/>
-          </w:rPr>
-          <w:t>scispacy</w:t>
-        </w:r>
-        <w:proofErr w:type="spellEnd"/>
-        <w:r>
-          <w:rPr>
-            <w:rStyle w:val="Hyperlink"/>
-          </w:rPr>
-          <w:t xml:space="preserve">: A full </w:t>
-        </w:r>
-        <w:proofErr w:type="spellStart"/>
-        <w:r>
-          <w:rPr>
-            <w:rStyle w:val="Hyperlink"/>
-          </w:rPr>
-          <w:t>spaCy</w:t>
-        </w:r>
-        <w:proofErr w:type="spellEnd"/>
-        <w:r>
-          <w:rPr>
-            <w:rStyle w:val="Hyperlink"/>
-          </w:rPr>
-          <w:t xml:space="preserve"> pipeline and models for scientific/biomedical documents.</w:t>
-        </w:r>
-      </w:hyperlink>
-    </w:p>
-    <w:p>
-      <w:pPr>
-        <w:pStyle w:val="Heading3"/>
-      </w:pPr>
-      <w:r>
-        <w:lastRenderedPageBreak/>
-        <w:t>Robust</w:t>
+      <w:r>
+        <w:t>Content must be robust enough that it can be interpreted by a wide variety of user agents, including assistive technologies.</w:t>
       </w:r>
     </w:p>
     <w:p>
@@ -3435,17 +3212,9 @@
         <w:ind w:left="720"/>
       </w:pPr>
       <w:r>
-        <w:t>Content must be robust enough that it can be interpreted by a wide variety of user agents, including assistive technologies.</w:t>
-      </w:r>
-    </w:p>
-    <w:p>
-      <w:pPr>
-        <w:ind w:left="720"/>
-      </w:pPr>
-      <w:r>
         <w:t>Majority of criteria for Robust automatically meet in the markdown scenario. The library (</w:t>
       </w:r>
-      <w:hyperlink r:id="rId35" w:history="1">
+      <w:hyperlink r:id="rId37" w:history="1">
         <w:r>
           <w:rPr>
             <w:rStyle w:val="Hyperlink"/>
@@ -3489,7 +3258,7 @@
         </w:rPr>
         <w:t>Although we can embed the video/audio link in the markdown file, we scope out the </w:t>
       </w:r>
-      <w:hyperlink r:id="rId36" w:anchor="time-based-media" w:tgtFrame="_blank" w:history="1">
+      <w:hyperlink r:id="rId38" w:anchor="time-based-media" w:tgtFrame="_blank" w:history="1">
         <w:r>
           <w:rPr>
             <w:rStyle w:val="Hyperlink"/>
@@ -3543,7 +3312,7 @@
         </w:rPr>
         <w:t>The input handling is not a common scenario where people use the markdown, so the project scopes out the criteria in </w:t>
       </w:r>
-      <w:hyperlink r:id="rId37" w:anchor="input-modalities" w:tgtFrame="_blank" w:history="1">
+      <w:hyperlink r:id="rId39" w:anchor="input-modalities" w:tgtFrame="_blank" w:history="1">
         <w:r>
           <w:rPr>
             <w:rStyle w:val="Hyperlink"/>
@@ -3564,7 +3333,7 @@
         </w:rPr>
         <w:t>,  </w:t>
       </w:r>
-      <w:hyperlink r:id="rId38" w:anchor="predictable" w:tgtFrame="_blank" w:history="1">
+      <w:hyperlink r:id="rId40" w:anchor="predictable" w:tgtFrame="_blank" w:history="1">
         <w:r>
           <w:rPr>
             <w:rStyle w:val="Hyperlink"/>
@@ -3585,7 +3354,7 @@
         </w:rPr>
         <w:t>, and </w:t>
       </w:r>
-      <w:hyperlink r:id="rId39" w:anchor="input-assistance" w:tgtFrame="_blank" w:history="1">
+      <w:hyperlink r:id="rId41" w:anchor="input-assistance" w:tgtFrame="_blank" w:history="1">
         <w:r>
           <w:rPr>
             <w:rStyle w:val="Hyperlink"/>
@@ -3639,7 +3408,7 @@
         </w:rPr>
         <w:t>The workflow in using markdown allows people to focus on their writing. All converter tools automatically produce a valid file format, especially in HTML (</w:t>
       </w:r>
-      <w:hyperlink r:id="rId40" w:anchor="parsing" w:tgtFrame="_blank" w:history="1">
+      <w:hyperlink r:id="rId42" w:anchor="parsing" w:tgtFrame="_blank" w:history="1">
         <w:r>
           <w:rPr>
             <w:rStyle w:val="Hyperlink"/>
@@ -3665,7 +3434,7 @@
     <w:p/>
     <w:p/>
     <w:sectPr>
-      <w:headerReference w:type="default" r:id="rId41"/>
+      <w:headerReference w:type="default" r:id="rId43"/>
       <w:pgSz w:w="12240" w:h="15840"/>
       <w:pgMar w:top="1440" w:right="1440" w:bottom="1440" w:left="1440" w:header="720" w:footer="720" w:gutter="0"/>
       <w:cols w:space="720"/>
